--- a/2020_Budai_Rukai/Lavakaw/20200528.docx
+++ b/2020_Budai_Rukai/Lavakaw/20200528.docx
@@ -7769,7 +7769,6 @@
         </w:rPr>
       </w:pPr>
       <w:bookmarkStart w:id="0" w:name="_Hlk41834735"/>
-      <w:bookmarkStart w:id="1" w:name="_GoBack"/>
       <w:r>
         <w:rPr>
           <w:rFonts w:ascii="Times New Roman" w:hAnsi="Times New Roman" w:cs="Times New Roman" w:hint="eastAsia"/>
@@ -7862,7 +7861,6 @@
       <w:proofErr w:type="spellEnd"/>
     </w:p>
     <w:bookmarkEnd w:id="0"/>
-    <w:bookmarkEnd w:id="1"/>
     <w:p>
       <w:pPr>
         <w:rPr>
@@ -7986,7 +7984,7 @@
     <w:p>
       <w:pPr>
         <w:rPr>
-          <w:rFonts w:ascii="Times New Roman" w:hAnsi="Times New Roman" w:cs="Times New Roman" w:hint="eastAsia"/>
+          <w:rFonts w:ascii="Times New Roman" w:hAnsi="Times New Roman" w:cs="Times New Roman"/>
         </w:rPr>
       </w:pPr>
       <w:r>
@@ -10457,6 +10455,7 @@
           <w:rFonts w:ascii="Times New Roman" w:hAnsi="Times New Roman" w:cs="Times New Roman"/>
         </w:rPr>
       </w:pPr>
+      <w:bookmarkStart w:id="1" w:name="_Hlk42089747"/>
       <w:proofErr w:type="spellStart"/>
       <w:r>
         <w:rPr>
@@ -10477,7 +10476,21 @@
           <w:rFonts w:ascii="Times New Roman" w:hAnsi="Times New Roman" w:cs="Times New Roman"/>
           <w:u w:val="single"/>
         </w:rPr>
-        <w:t>anenga</w:t>
+        <w:t>a</w:t>
+      </w:r>
+      <w:r>
+        <w:rPr>
+          <w:rFonts w:ascii="Times New Roman" w:hAnsi="Times New Roman" w:cs="Times New Roman"/>
+          <w:u w:val="single"/>
+        </w:rPr>
+        <w:t>a</w:t>
+      </w:r>
+      <w:r>
+        <w:rPr>
+          <w:rFonts w:ascii="Times New Roman" w:hAnsi="Times New Roman" w:cs="Times New Roman"/>
+          <w:u w:val="single"/>
+        </w:rPr>
+        <w:t>nenga</w:t>
       </w:r>
       <w:proofErr w:type="spellEnd"/>
       <w:r>
@@ -10547,6 +10560,7 @@
       </w:r>
       <w:proofErr w:type="spellEnd"/>
     </w:p>
+    <w:bookmarkEnd w:id="1"/>
     <w:p>
       <w:pPr>
         <w:rPr>
@@ -10588,22 +10602,46 @@
         <w:rPr>
           <w:rFonts w:ascii="Times New Roman" w:hAnsi="Times New Roman" w:cs="Times New Roman"/>
         </w:rPr>
+        <w:t>a</w:t>
+      </w:r>
+      <w:proofErr w:type="spellEnd"/>
+      <w:r>
+        <w:rPr>
+          <w:rFonts w:ascii="Times New Roman" w:hAnsi="Times New Roman" w:cs="Times New Roman"/>
+        </w:rPr>
+        <w:t>-</w:t>
+      </w:r>
+      <w:proofErr w:type="spellStart"/>
+      <w:r>
+        <w:rPr>
+          <w:rFonts w:ascii="Times New Roman" w:hAnsi="Times New Roman" w:cs="Times New Roman"/>
+        </w:rPr>
         <w:t>d</w:t>
       </w:r>
       <w:r>
         <w:rPr>
           <w:rFonts w:ascii="Times New Roman" w:hAnsi="Times New Roman" w:cs="Times New Roman"/>
         </w:rPr>
-        <w:t>ane</w:t>
-      </w:r>
-      <w:proofErr w:type="spellEnd"/>
+        <w:t>a</w:t>
+      </w:r>
+      <w:r>
+        <w:rPr>
+          <w:rFonts w:ascii="Times New Roman" w:hAnsi="Times New Roman" w:cs="Times New Roman"/>
+        </w:rPr>
+        <w:t>a</w:t>
+      </w:r>
+      <w:r>
+        <w:rPr>
+          <w:rFonts w:ascii="Times New Roman" w:hAnsi="Times New Roman" w:cs="Times New Roman"/>
+        </w:rPr>
+        <w:t>ne</w:t>
+      </w:r>
       <w:r>
         <w:rPr>
           <w:rFonts w:ascii="Times New Roman" w:hAnsi="Times New Roman" w:cs="Times New Roman"/>
         </w:rPr>
         <w:t>-</w:t>
       </w:r>
-      <w:proofErr w:type="spellStart"/>
       <w:r>
         <w:rPr>
           <w:rFonts w:ascii="Times New Roman" w:hAnsi="Times New Roman" w:cs="Times New Roman"/>
@@ -10627,86 +10665,167 @@
         <w:rPr>
           <w:rFonts w:ascii="Times New Roman" w:hAnsi="Times New Roman" w:cs="Times New Roman" w:hint="eastAsia"/>
         </w:rPr>
+        <w:t xml:space="preserve"> </w:t>
+      </w:r>
+      <w:r>
+        <w:rPr>
+          <w:rFonts w:ascii="Times New Roman" w:hAnsi="Times New Roman" w:cs="Times New Roman"/>
+        </w:rPr>
+        <w:t xml:space="preserve">ka </w:t>
+      </w:r>
+      <w:r>
+        <w:rPr>
+          <w:rFonts w:ascii="Times New Roman" w:hAnsi="Times New Roman" w:cs="Times New Roman"/>
+        </w:rPr>
+        <w:t xml:space="preserve">    </w:t>
+      </w:r>
+      <w:proofErr w:type="spellStart"/>
+      <w:proofErr w:type="gramStart"/>
+      <w:r>
+        <w:rPr>
+          <w:rFonts w:ascii="Times New Roman" w:hAnsi="Times New Roman" w:cs="Times New Roman"/>
+        </w:rPr>
+        <w:t>taetale</w:t>
+      </w:r>
+      <w:proofErr w:type="spellEnd"/>
+      <w:r>
+        <w:rPr>
+          <w:rFonts w:ascii="Times New Roman" w:hAnsi="Times New Roman" w:cs="Times New Roman"/>
+        </w:rPr>
+        <w:t xml:space="preserve"> </w:t>
+      </w:r>
+      <w:r>
+        <w:rPr>
+          <w:rFonts w:ascii="Times New Roman" w:hAnsi="Times New Roman" w:cs="Times New Roman"/>
+        </w:rPr>
+        <w:t xml:space="preserve"> </w:t>
+      </w:r>
+      <w:proofErr w:type="spellStart"/>
+      <w:r>
+        <w:rPr>
+          <w:rFonts w:ascii="Times New Roman" w:hAnsi="Times New Roman" w:cs="Times New Roman"/>
+        </w:rPr>
+        <w:t>ki</w:t>
+      </w:r>
+      <w:proofErr w:type="spellEnd"/>
+      <w:proofErr w:type="gramEnd"/>
+      <w:r>
+        <w:rPr>
+          <w:rFonts w:ascii="Times New Roman" w:hAnsi="Times New Roman" w:cs="Times New Roman"/>
+        </w:rPr>
+        <w:t xml:space="preserve"> </w:t>
+      </w:r>
+      <w:r>
+        <w:rPr>
+          <w:rFonts w:ascii="Times New Roman" w:hAnsi="Times New Roman" w:cs="Times New Roman"/>
+        </w:rPr>
         <w:t xml:space="preserve">  </w:t>
       </w:r>
-      <w:r>
-        <w:rPr>
-          <w:rFonts w:ascii="Times New Roman" w:hAnsi="Times New Roman" w:cs="Times New Roman"/>
-        </w:rPr>
-        <w:t xml:space="preserve">ka </w:t>
-      </w:r>
-      <w:r>
-        <w:rPr>
-          <w:rFonts w:ascii="Times New Roman" w:hAnsi="Times New Roman" w:cs="Times New Roman"/>
-        </w:rPr>
-        <w:t xml:space="preserve">    </w:t>
-      </w:r>
-      <w:proofErr w:type="spellStart"/>
+      <w:proofErr w:type="spellStart"/>
+      <w:r>
+        <w:rPr>
+          <w:rFonts w:ascii="Times New Roman" w:hAnsi="Times New Roman" w:cs="Times New Roman"/>
+        </w:rPr>
+        <w:t>taki-bulru-bulru-ane</w:t>
+      </w:r>
+      <w:proofErr w:type="spellEnd"/>
+    </w:p>
+    <w:p>
+      <w:pPr>
+        <w:rPr>
+          <w:rFonts w:ascii="Times New Roman" w:hAnsi="Times New Roman" w:cs="Times New Roman"/>
+        </w:rPr>
+      </w:pPr>
+      <w:r>
+        <w:rPr>
+          <w:rFonts w:ascii="Times New Roman" w:hAnsi="Times New Roman" w:cs="Times New Roman" w:hint="eastAsia"/>
+        </w:rPr>
+        <w:t>PV-RLS</w:t>
+      </w:r>
+      <w:r>
+        <w:rPr>
+          <w:rFonts w:ascii="Times New Roman" w:hAnsi="Times New Roman" w:cs="Times New Roman"/>
+        </w:rPr>
+        <w:t>-</w:t>
+      </w:r>
+      <w:r>
+        <w:rPr>
+          <w:rFonts w:ascii="Times New Roman" w:hAnsi="Times New Roman" w:cs="Times New Roman"/>
+        </w:rPr>
+        <w:t>put-house</w:t>
+      </w:r>
+      <w:r>
+        <w:rPr>
+          <w:rFonts w:ascii="Times New Roman" w:hAnsi="Times New Roman" w:cs="Times New Roman" w:hint="eastAsia"/>
+        </w:rPr>
+        <w:t>-</w:t>
+      </w:r>
+      <w:r>
+        <w:rPr>
+          <w:rFonts w:ascii="Times New Roman" w:hAnsi="Times New Roman" w:cs="Times New Roman"/>
+        </w:rPr>
+        <w:t xml:space="preserve">PFV  </w:t>
+      </w:r>
+      <w:r>
+        <w:rPr>
+          <w:rFonts w:ascii="Times New Roman" w:hAnsi="Times New Roman" w:cs="Times New Roman" w:hint="eastAsia"/>
+        </w:rPr>
+        <w:t xml:space="preserve">  </w:t>
+      </w:r>
+      <w:r>
+        <w:rPr>
+          <w:rFonts w:ascii="Times New Roman" w:hAnsi="Times New Roman" w:cs="Times New Roman"/>
+        </w:rPr>
+        <w:t xml:space="preserve">NOM   </w:t>
+      </w:r>
       <w:proofErr w:type="gramStart"/>
       <w:r>
         <w:rPr>
           <w:rFonts w:ascii="Times New Roman" w:hAnsi="Times New Roman" w:cs="Times New Roman"/>
         </w:rPr>
-        <w:t>taetale</w:t>
-      </w:r>
-      <w:proofErr w:type="spellEnd"/>
-      <w:r>
-        <w:rPr>
-          <w:rFonts w:ascii="Times New Roman" w:hAnsi="Times New Roman" w:cs="Times New Roman"/>
-        </w:rPr>
-        <w:t xml:space="preserve"> </w:t>
-      </w:r>
-      <w:r>
-        <w:rPr>
-          <w:rFonts w:ascii="Times New Roman" w:hAnsi="Times New Roman" w:cs="Times New Roman"/>
-        </w:rPr>
-        <w:t xml:space="preserve"> </w:t>
-      </w:r>
-      <w:proofErr w:type="spellStart"/>
-      <w:r>
-        <w:rPr>
-          <w:rFonts w:ascii="Times New Roman" w:hAnsi="Times New Roman" w:cs="Times New Roman"/>
-        </w:rPr>
-        <w:t>ki</w:t>
-      </w:r>
-      <w:proofErr w:type="spellEnd"/>
+        <w:t>chair  OBL</w:t>
+      </w:r>
       <w:proofErr w:type="gramEnd"/>
       <w:r>
         <w:rPr>
           <w:rFonts w:ascii="Times New Roman" w:hAnsi="Times New Roman" w:cs="Times New Roman"/>
         </w:rPr>
-        <w:t xml:space="preserve"> </w:t>
-      </w:r>
-      <w:r>
-        <w:rPr>
-          <w:rFonts w:ascii="Times New Roman" w:hAnsi="Times New Roman" w:cs="Times New Roman"/>
-        </w:rPr>
         <w:t xml:space="preserve">  </w:t>
       </w:r>
-      <w:proofErr w:type="spellStart"/>
-      <w:r>
-        <w:rPr>
-          <w:rFonts w:ascii="Times New Roman" w:hAnsi="Times New Roman" w:cs="Times New Roman"/>
-        </w:rPr>
-        <w:t>taki-bulru-bulru-ane</w:t>
-      </w:r>
-      <w:proofErr w:type="spellEnd"/>
-    </w:p>
-    <w:p>
-      <w:pPr>
-        <w:rPr>
-          <w:rFonts w:ascii="Times New Roman" w:hAnsi="Times New Roman" w:cs="Times New Roman"/>
-        </w:rPr>
-      </w:pPr>
-      <w:r>
-        <w:rPr>
-          <w:rFonts w:ascii="Times New Roman" w:hAnsi="Times New Roman" w:cs="Times New Roman" w:hint="eastAsia"/>
-        </w:rPr>
-        <w:t>PV-RLS</w:t>
-      </w:r>
-      <w:r>
-        <w:rPr>
-          <w:rFonts w:ascii="Times New Roman" w:hAnsi="Times New Roman" w:cs="Times New Roman"/>
+      <w:r>
+        <w:rPr>
+          <w:rFonts w:ascii="Times New Roman" w:hAnsi="Times New Roman" w:cs="Times New Roman" w:hint="eastAsia"/>
+        </w:rPr>
+        <w:t>s</w:t>
+      </w:r>
+      <w:r>
+        <w:rPr>
+          <w:rFonts w:ascii="Times New Roman" w:hAnsi="Times New Roman" w:cs="Times New Roman"/>
+        </w:rPr>
+        <w:t>pecialty</w:t>
+      </w:r>
+      <w:r>
+        <w:rPr>
+          <w:rFonts w:ascii="Times New Roman" w:hAnsi="Times New Roman" w:cs="Times New Roman"/>
+        </w:rPr>
+        <w:t>-RED-teach-NMLZ</w:t>
+      </w:r>
+    </w:p>
+    <w:p>
+      <w:pPr>
+        <w:rPr>
+          <w:rFonts w:ascii="Times New Roman" w:hAnsi="Times New Roman" w:cs="Times New Roman"/>
+        </w:rPr>
+      </w:pPr>
+      <w:r>
+        <w:rPr>
+          <w:rFonts w:ascii="Times New Roman" w:hAnsi="Times New Roman" w:cs="Times New Roman" w:hint="eastAsia"/>
+        </w:rPr>
+        <w:t>被動</w:t>
+      </w:r>
+      <w:r>
+        <w:rPr>
+          <w:rFonts w:ascii="Times New Roman" w:hAnsi="Times New Roman" w:cs="Times New Roman" w:hint="eastAsia"/>
         </w:rPr>
         <w:t>-</w:t>
       </w:r>
@@ -10714,13 +10833,7 @@
         <w:rPr>
           <w:rFonts w:ascii="Times New Roman" w:hAnsi="Times New Roman" w:cs="Times New Roman" w:hint="eastAsia"/>
         </w:rPr>
-        <w:t>c</w:t>
-      </w:r>
-      <w:r>
-        <w:rPr>
-          <w:rFonts w:ascii="Times New Roman" w:hAnsi="Times New Roman" w:cs="Times New Roman"/>
-        </w:rPr>
-        <w:t>arry.in</w:t>
+        <w:t>實現</w:t>
       </w:r>
       <w:r>
         <w:rPr>
@@ -10730,134 +10843,101 @@
       </w:r>
       <w:r>
         <w:rPr>
-          <w:rFonts w:ascii="Times New Roman" w:hAnsi="Times New Roman" w:cs="Times New Roman"/>
-        </w:rPr>
-        <w:t xml:space="preserve">PFV  </w:t>
-      </w:r>
-      <w:r>
-        <w:rPr>
-          <w:rFonts w:ascii="Times New Roman" w:hAnsi="Times New Roman" w:cs="Times New Roman" w:hint="eastAsia"/>
+          <w:rFonts w:ascii="Times New Roman" w:hAnsi="Times New Roman" w:cs="Times New Roman" w:hint="eastAsia"/>
+        </w:rPr>
+        <w:t>放</w:t>
+      </w:r>
+      <w:r>
+        <w:rPr>
+          <w:rFonts w:ascii="Times New Roman" w:hAnsi="Times New Roman" w:cs="Times New Roman" w:hint="eastAsia"/>
+        </w:rPr>
+        <w:t>-</w:t>
+      </w:r>
+      <w:r>
+        <w:rPr>
+          <w:rFonts w:ascii="Times New Roman" w:hAnsi="Times New Roman" w:cs="Times New Roman" w:hint="eastAsia"/>
+        </w:rPr>
+        <w:t>屋子</w:t>
+      </w:r>
+      <w:r>
+        <w:rPr>
+          <w:rFonts w:ascii="Times New Roman" w:hAnsi="Times New Roman" w:cs="Times New Roman"/>
+        </w:rPr>
+        <w:t>-</w:t>
+      </w:r>
+      <w:r>
+        <w:rPr>
+          <w:rFonts w:ascii="Times New Roman" w:hAnsi="Times New Roman" w:cs="Times New Roman" w:hint="eastAsia"/>
+        </w:rPr>
+        <w:t>完成</w:t>
+      </w:r>
+      <w:r>
+        <w:rPr>
+          <w:rFonts w:ascii="Times New Roman" w:hAnsi="Times New Roman" w:cs="Times New Roman"/>
         </w:rPr>
         <w:t xml:space="preserve">  </w:t>
       </w:r>
       <w:r>
         <w:rPr>
-          <w:rFonts w:ascii="Times New Roman" w:hAnsi="Times New Roman" w:cs="Times New Roman"/>
-        </w:rPr>
-        <w:t xml:space="preserve">NOM   </w:t>
+          <w:rFonts w:ascii="Times New Roman" w:hAnsi="Times New Roman" w:cs="Times New Roman" w:hint="eastAsia"/>
+        </w:rPr>
+        <w:t xml:space="preserve"> </w:t>
+      </w:r>
+      <w:r>
+        <w:rPr>
+          <w:rFonts w:ascii="Times New Roman" w:hAnsi="Times New Roman" w:cs="Times New Roman" w:hint="eastAsia"/>
+        </w:rPr>
+        <w:t>主格</w:t>
+      </w:r>
+      <w:r>
+        <w:rPr>
+          <w:rFonts w:ascii="Times New Roman" w:hAnsi="Times New Roman" w:cs="Times New Roman"/>
+        </w:rPr>
+        <w:t xml:space="preserve">  </w:t>
+      </w:r>
+      <w:r>
+        <w:rPr>
+          <w:rFonts w:ascii="Times New Roman" w:hAnsi="Times New Roman" w:cs="Times New Roman" w:hint="eastAsia"/>
+        </w:rPr>
+        <w:t xml:space="preserve"> </w:t>
+      </w:r>
+      <w:r>
+        <w:rPr>
+          <w:rFonts w:ascii="Times New Roman" w:hAnsi="Times New Roman" w:cs="Times New Roman" w:hint="eastAsia"/>
+        </w:rPr>
+        <w:t>椅子</w:t>
+      </w:r>
+      <w:r>
+        <w:rPr>
+          <w:rFonts w:ascii="Times New Roman" w:hAnsi="Times New Roman" w:cs="Times New Roman" w:hint="eastAsia"/>
+        </w:rPr>
+        <w:t xml:space="preserve">  </w:t>
       </w:r>
       <w:proofErr w:type="gramStart"/>
       <w:r>
         <w:rPr>
-          <w:rFonts w:ascii="Times New Roman" w:hAnsi="Times New Roman" w:cs="Times New Roman"/>
-        </w:rPr>
-        <w:t>chair  OBL</w:t>
+          <w:rFonts w:ascii="Times New Roman" w:hAnsi="Times New Roman" w:cs="Times New Roman" w:hint="eastAsia"/>
+        </w:rPr>
+        <w:t>斜格</w:t>
       </w:r>
       <w:proofErr w:type="gramEnd"/>
       <w:r>
         <w:rPr>
-          <w:rFonts w:ascii="Times New Roman" w:hAnsi="Times New Roman" w:cs="Times New Roman"/>
-        </w:rPr>
-        <w:t xml:space="preserve">  ?-RED-teach-NMLZ</w:t>
-      </w:r>
-    </w:p>
-    <w:p>
-      <w:pPr>
-        <w:rPr>
-          <w:rFonts w:ascii="Times New Roman" w:hAnsi="Times New Roman" w:cs="Times New Roman"/>
-        </w:rPr>
-      </w:pPr>
-      <w:r>
-        <w:rPr>
-          <w:rFonts w:ascii="Times New Roman" w:hAnsi="Times New Roman" w:cs="Times New Roman" w:hint="eastAsia"/>
-        </w:rPr>
-        <w:t>被動</w:t>
-      </w:r>
-      <w:r>
-        <w:rPr>
-          <w:rFonts w:ascii="Times New Roman" w:hAnsi="Times New Roman" w:cs="Times New Roman" w:hint="eastAsia"/>
-        </w:rPr>
-        <w:t>-</w:t>
-      </w:r>
-      <w:r>
-        <w:rPr>
-          <w:rFonts w:ascii="Times New Roman" w:hAnsi="Times New Roman" w:cs="Times New Roman" w:hint="eastAsia"/>
-        </w:rPr>
-        <w:t>實現</w:t>
-      </w:r>
-      <w:r>
-        <w:rPr>
-          <w:rFonts w:ascii="Times New Roman" w:hAnsi="Times New Roman" w:cs="Times New Roman" w:hint="eastAsia"/>
-        </w:rPr>
-        <w:t>-</w:t>
-      </w:r>
-      <w:r>
-        <w:rPr>
-          <w:rFonts w:ascii="Times New Roman" w:hAnsi="Times New Roman" w:cs="Times New Roman" w:hint="eastAsia"/>
-        </w:rPr>
-        <w:t>搬進去</w:t>
-      </w:r>
-      <w:r>
-        <w:rPr>
-          <w:rFonts w:ascii="Times New Roman" w:hAnsi="Times New Roman" w:cs="Times New Roman"/>
-        </w:rPr>
-        <w:t>-</w:t>
-      </w:r>
-      <w:r>
-        <w:rPr>
-          <w:rFonts w:ascii="Times New Roman" w:hAnsi="Times New Roman" w:cs="Times New Roman" w:hint="eastAsia"/>
-        </w:rPr>
-        <w:t>完成</w:t>
-      </w:r>
-      <w:r>
-        <w:rPr>
-          <w:rFonts w:ascii="Times New Roman" w:hAnsi="Times New Roman" w:cs="Times New Roman"/>
+          <w:rFonts w:ascii="Times New Roman" w:hAnsi="Times New Roman" w:cs="Times New Roman" w:hint="eastAsia"/>
         </w:rPr>
         <w:t xml:space="preserve">  </w:t>
       </w:r>
       <w:r>
         <w:rPr>
-          <w:rFonts w:ascii="Times New Roman" w:hAnsi="Times New Roman" w:cs="Times New Roman" w:hint="eastAsia"/>
-        </w:rPr>
-        <w:t>主格</w:t>
-      </w:r>
-      <w:r>
-        <w:rPr>
-          <w:rFonts w:ascii="Times New Roman" w:hAnsi="Times New Roman" w:cs="Times New Roman"/>
-        </w:rPr>
-        <w:t xml:space="preserve">  </w:t>
-      </w:r>
-      <w:r>
-        <w:rPr>
-          <w:rFonts w:ascii="Times New Roman" w:hAnsi="Times New Roman" w:cs="Times New Roman" w:hint="eastAsia"/>
-        </w:rPr>
-        <w:t xml:space="preserve"> </w:t>
-      </w:r>
-      <w:r>
-        <w:rPr>
-          <w:rFonts w:ascii="Times New Roman" w:hAnsi="Times New Roman" w:cs="Times New Roman" w:hint="eastAsia"/>
-        </w:rPr>
-        <w:t>椅子</w:t>
-      </w:r>
-      <w:r>
-        <w:rPr>
-          <w:rFonts w:ascii="Times New Roman" w:hAnsi="Times New Roman" w:cs="Times New Roman" w:hint="eastAsia"/>
-        </w:rPr>
-        <w:t xml:space="preserve">  </w:t>
-      </w:r>
-      <w:proofErr w:type="gramStart"/>
-      <w:r>
-        <w:rPr>
-          <w:rFonts w:ascii="Times New Roman" w:hAnsi="Times New Roman" w:cs="Times New Roman" w:hint="eastAsia"/>
-        </w:rPr>
-        <w:t>斜格</w:t>
-      </w:r>
-      <w:proofErr w:type="gramEnd"/>
-      <w:r>
-        <w:rPr>
-          <w:rFonts w:ascii="Times New Roman" w:hAnsi="Times New Roman" w:cs="Times New Roman" w:hint="eastAsia"/>
-        </w:rPr>
-        <w:t xml:space="preserve">  ?</w:t>
+          <w:rFonts w:ascii="Times New Roman" w:hAnsi="Times New Roman" w:cs="Times New Roman"/>
+        </w:rPr>
+        <w:t xml:space="preserve"> </w:t>
+      </w:r>
+      <w:r>
+        <w:rPr>
+          <w:rFonts w:ascii="Times New Roman" w:hAnsi="Times New Roman" w:cs="Times New Roman" w:hint="eastAsia"/>
+        </w:rPr>
+        <w:t>專門</w:t>
       </w:r>
       <w:r>
         <w:rPr>
@@ -11049,7 +11129,19 @@
         <w:rPr>
           <w:rFonts w:ascii="Times New Roman" w:hAnsi="Times New Roman" w:cs="Times New Roman"/>
         </w:rPr>
-        <w:t>anenga</w:t>
+        <w:t>a</w:t>
+      </w:r>
+      <w:r>
+        <w:rPr>
+          <w:rFonts w:ascii="Times New Roman" w:hAnsi="Times New Roman" w:cs="Times New Roman"/>
+        </w:rPr>
+        <w:t>a</w:t>
+      </w:r>
+      <w:r>
+        <w:rPr>
+          <w:rFonts w:ascii="Times New Roman" w:hAnsi="Times New Roman" w:cs="Times New Roman"/>
+        </w:rPr>
+        <w:t>nenga</w:t>
       </w:r>
       <w:proofErr w:type="spellEnd"/>
       <w:r>
@@ -11136,7 +11228,19 @@
         <w:rPr>
           <w:rFonts w:ascii="Times New Roman" w:hAnsi="Times New Roman" w:cs="Times New Roman"/>
         </w:rPr>
-        <w:t>anenga</w:t>
+        <w:t>a</w:t>
+      </w:r>
+      <w:r>
+        <w:rPr>
+          <w:rFonts w:ascii="Times New Roman" w:hAnsi="Times New Roman" w:cs="Times New Roman" w:hint="eastAsia"/>
+        </w:rPr>
+        <w:t>a</w:t>
+      </w:r>
+      <w:r>
+        <w:rPr>
+          <w:rFonts w:ascii="Times New Roman" w:hAnsi="Times New Roman" w:cs="Times New Roman"/>
+        </w:rPr>
+        <w:t>nenga</w:t>
       </w:r>
       <w:proofErr w:type="spellEnd"/>
       <w:r>
@@ -11223,6 +11327,12 @@
         <w:rPr>
           <w:rFonts w:ascii="Times New Roman" w:hAnsi="Times New Roman" w:cs="Times New Roman"/>
         </w:rPr>
+        <w:t>a</w:t>
+      </w:r>
+      <w:r>
+        <w:rPr>
+          <w:rFonts w:ascii="Times New Roman" w:hAnsi="Times New Roman" w:cs="Times New Roman"/>
+        </w:rPr>
         <w:t>ane</w:t>
       </w:r>
       <w:r>
@@ -11309,7 +11419,25 @@
         <w:rPr>
           <w:rFonts w:ascii="Times New Roman" w:hAnsi="Times New Roman" w:cs="Times New Roman"/>
         </w:rPr>
-        <w:t>Put-carry.in-</w:t>
+        <w:t>Put-</w:t>
+      </w:r>
+      <w:r>
+        <w:rPr>
+          <w:rFonts w:ascii="Times New Roman" w:hAnsi="Times New Roman" w:cs="Times New Roman" w:hint="eastAsia"/>
+        </w:rPr>
+        <w:t>h</w:t>
+      </w:r>
+      <w:r>
+        <w:rPr>
+          <w:rFonts w:ascii="Times New Roman" w:hAnsi="Times New Roman" w:cs="Times New Roman"/>
+        </w:rPr>
+        <w:t>ouse</w:t>
+      </w:r>
+      <w:r>
+        <w:rPr>
+          <w:rFonts w:ascii="Times New Roman" w:hAnsi="Times New Roman" w:cs="Times New Roman"/>
+        </w:rPr>
+        <w:t>-</w:t>
       </w:r>
       <w:proofErr w:type="gramStart"/>
       <w:r>
@@ -11354,7 +11482,7 @@
         <w:rPr>
           <w:rFonts w:ascii="Times New Roman" w:hAnsi="Times New Roman" w:cs="Times New Roman" w:hint="eastAsia"/>
         </w:rPr>
-        <w:t>搬進</w:t>
+        <w:t>屋子</w:t>
       </w:r>
       <w:r>
         <w:rPr>
@@ -12609,6 +12737,7 @@
           <w:rFonts w:ascii="Times New Roman" w:hAnsi="Times New Roman" w:cs="Times New Roman"/>
         </w:rPr>
       </w:pPr>
+      <w:bookmarkStart w:id="2" w:name="_Hlk42089764"/>
       <w:r>
         <w:rPr>
           <w:rFonts w:ascii="Times New Roman" w:hAnsi="Times New Roman" w:cs="Times New Roman"/>
@@ -12646,6 +12775,610 @@
         <w:rPr>
           <w:rFonts w:ascii="Times New Roman" w:hAnsi="Times New Roman" w:cs="Times New Roman"/>
         </w:rPr>
+        <w:t>a</w:t>
+      </w:r>
+      <w:r>
+        <w:rPr>
+          <w:rFonts w:ascii="Times New Roman" w:hAnsi="Times New Roman" w:cs="Times New Roman"/>
+        </w:rPr>
+        <w:t>a</w:t>
+      </w:r>
+      <w:r>
+        <w:rPr>
+          <w:rFonts w:ascii="Times New Roman" w:hAnsi="Times New Roman" w:cs="Times New Roman"/>
+        </w:rPr>
+        <w:t>nenga</w:t>
+      </w:r>
+      <w:proofErr w:type="spellEnd"/>
+      <w:r>
+        <w:rPr>
+          <w:rFonts w:ascii="Times New Roman" w:hAnsi="Times New Roman" w:cs="Times New Roman" w:hint="eastAsia"/>
+        </w:rPr>
+        <w:t xml:space="preserve"> </w:t>
+      </w:r>
+      <w:proofErr w:type="spellStart"/>
+      <w:r>
+        <w:rPr>
+          <w:rFonts w:ascii="Times New Roman" w:hAnsi="Times New Roman" w:cs="Times New Roman"/>
+        </w:rPr>
+        <w:t>t</w:t>
+      </w:r>
+      <w:r>
+        <w:rPr>
+          <w:rFonts w:ascii="Times New Roman" w:hAnsi="Times New Roman" w:cs="Times New Roman"/>
+        </w:rPr>
+        <w:t>avanane</w:t>
+      </w:r>
+      <w:proofErr w:type="spellEnd"/>
+      <w:r>
+        <w:rPr>
+          <w:rFonts w:ascii="Times New Roman" w:hAnsi="Times New Roman" w:cs="Times New Roman"/>
+        </w:rPr>
+        <w:t>.</w:t>
+      </w:r>
+    </w:p>
+    <w:bookmarkEnd w:id="2"/>
+    <w:p>
+      <w:pPr>
+        <w:rPr>
+          <w:rFonts w:ascii="Times New Roman" w:hAnsi="Times New Roman" w:cs="Times New Roman"/>
+        </w:rPr>
+      </w:pPr>
+      <w:r>
+        <w:rPr>
+          <w:rFonts w:ascii="Times New Roman" w:hAnsi="Times New Roman" w:cs="Times New Roman"/>
+        </w:rPr>
+        <w:t xml:space="preserve">Ka </w:t>
+      </w:r>
+      <w:r>
+        <w:rPr>
+          <w:rFonts w:ascii="Times New Roman" w:hAnsi="Times New Roman" w:cs="Times New Roman" w:hint="eastAsia"/>
+        </w:rPr>
+        <w:t xml:space="preserve">    </w:t>
+      </w:r>
+      <w:proofErr w:type="spellStart"/>
+      <w:proofErr w:type="gramStart"/>
+      <w:r>
+        <w:rPr>
+          <w:rFonts w:ascii="Times New Roman" w:hAnsi="Times New Roman" w:cs="Times New Roman"/>
+        </w:rPr>
+        <w:t>babui</w:t>
+      </w:r>
+      <w:proofErr w:type="spellEnd"/>
+      <w:r>
+        <w:rPr>
+          <w:rFonts w:ascii="Times New Roman" w:hAnsi="Times New Roman" w:cs="Times New Roman"/>
+        </w:rPr>
+        <w:t xml:space="preserve"> </w:t>
+      </w:r>
+      <w:r>
+        <w:rPr>
+          <w:rFonts w:ascii="Times New Roman" w:hAnsi="Times New Roman" w:cs="Times New Roman"/>
+        </w:rPr>
+        <w:t xml:space="preserve"> </w:t>
+      </w:r>
+      <w:proofErr w:type="spellStart"/>
+      <w:r>
+        <w:rPr>
+          <w:rFonts w:ascii="Times New Roman" w:hAnsi="Times New Roman" w:cs="Times New Roman"/>
+        </w:rPr>
+        <w:t>ki</w:t>
+      </w:r>
+      <w:proofErr w:type="spellEnd"/>
+      <w:proofErr w:type="gramEnd"/>
+      <w:r>
+        <w:rPr>
+          <w:rFonts w:ascii="Times New Roman" w:hAnsi="Times New Roman" w:cs="Times New Roman" w:hint="eastAsia"/>
+        </w:rPr>
+        <w:t>-</w:t>
+      </w:r>
+      <w:r>
+        <w:rPr>
+          <w:rFonts w:ascii="Times New Roman" w:hAnsi="Times New Roman" w:cs="Times New Roman"/>
+        </w:rPr>
+        <w:t>a-</w:t>
+      </w:r>
+      <w:proofErr w:type="spellStart"/>
+      <w:r>
+        <w:rPr>
+          <w:rFonts w:ascii="Times New Roman" w:hAnsi="Times New Roman" w:cs="Times New Roman"/>
+        </w:rPr>
+        <w:t>pu</w:t>
+      </w:r>
+      <w:r>
+        <w:rPr>
+          <w:rFonts w:ascii="Times New Roman" w:hAnsi="Times New Roman" w:cs="Times New Roman" w:hint="eastAsia"/>
+        </w:rPr>
+        <w:t>a</w:t>
+      </w:r>
+      <w:proofErr w:type="spellEnd"/>
+      <w:r>
+        <w:rPr>
+          <w:rFonts w:ascii="Times New Roman" w:hAnsi="Times New Roman" w:cs="Times New Roman" w:hint="eastAsia"/>
+        </w:rPr>
+        <w:t>-</w:t>
+      </w:r>
+      <w:proofErr w:type="spellStart"/>
+      <w:r>
+        <w:rPr>
+          <w:rFonts w:ascii="Times New Roman" w:hAnsi="Times New Roman" w:cs="Times New Roman"/>
+        </w:rPr>
+        <w:t>d</w:t>
+      </w:r>
+      <w:r>
+        <w:rPr>
+          <w:rFonts w:ascii="Times New Roman" w:hAnsi="Times New Roman" w:cs="Times New Roman"/>
+        </w:rPr>
+        <w:t>a</w:t>
+      </w:r>
+      <w:r>
+        <w:rPr>
+          <w:rFonts w:ascii="Times New Roman" w:hAnsi="Times New Roman" w:cs="Times New Roman"/>
+        </w:rPr>
+        <w:t>a</w:t>
+      </w:r>
+      <w:r>
+        <w:rPr>
+          <w:rFonts w:ascii="Times New Roman" w:hAnsi="Times New Roman" w:cs="Times New Roman"/>
+        </w:rPr>
+        <w:t>ne-nga</w:t>
+      </w:r>
+      <w:proofErr w:type="spellEnd"/>
+      <w:r>
+        <w:rPr>
+          <w:rFonts w:ascii="Times New Roman" w:hAnsi="Times New Roman" w:cs="Times New Roman"/>
+        </w:rPr>
+        <w:t xml:space="preserve"> </w:t>
+      </w:r>
+      <w:r>
+        <w:rPr>
+          <w:rFonts w:ascii="Times New Roman" w:hAnsi="Times New Roman" w:cs="Times New Roman" w:hint="eastAsia"/>
+        </w:rPr>
+        <w:t xml:space="preserve">             </w:t>
+      </w:r>
+      <w:proofErr w:type="spellStart"/>
+      <w:r>
+        <w:rPr>
+          <w:rFonts w:ascii="Times New Roman" w:hAnsi="Times New Roman" w:cs="Times New Roman"/>
+        </w:rPr>
+        <w:t>t</w:t>
+      </w:r>
+      <w:r>
+        <w:rPr>
+          <w:rFonts w:ascii="Times New Roman" w:hAnsi="Times New Roman" w:cs="Times New Roman"/>
+        </w:rPr>
+        <w:t>avanane</w:t>
+      </w:r>
+      <w:proofErr w:type="spellEnd"/>
+      <w:r>
+        <w:rPr>
+          <w:rFonts w:ascii="Times New Roman" w:hAnsi="Times New Roman" w:cs="Times New Roman"/>
+        </w:rPr>
+        <w:t xml:space="preserve"> </w:t>
+      </w:r>
+    </w:p>
+    <w:p>
+      <w:pPr>
+        <w:rPr>
+          <w:rFonts w:ascii="Times New Roman" w:hAnsi="Times New Roman" w:cs="Times New Roman"/>
+        </w:rPr>
+      </w:pPr>
+      <w:r>
+        <w:rPr>
+          <w:rFonts w:ascii="Times New Roman" w:hAnsi="Times New Roman" w:cs="Times New Roman" w:hint="eastAsia"/>
+        </w:rPr>
+        <w:t xml:space="preserve">NOM   </w:t>
+      </w:r>
+      <w:proofErr w:type="gramStart"/>
+      <w:r>
+        <w:rPr>
+          <w:rFonts w:ascii="Times New Roman" w:hAnsi="Times New Roman" w:cs="Times New Roman" w:hint="eastAsia"/>
+        </w:rPr>
+        <w:t>b</w:t>
+      </w:r>
+      <w:r>
+        <w:rPr>
+          <w:rFonts w:ascii="Times New Roman" w:hAnsi="Times New Roman" w:cs="Times New Roman"/>
+        </w:rPr>
+        <w:t>oar  PV</w:t>
+      </w:r>
+      <w:proofErr w:type="gramEnd"/>
+      <w:r>
+        <w:rPr>
+          <w:rFonts w:ascii="Times New Roman" w:hAnsi="Times New Roman" w:cs="Times New Roman"/>
+        </w:rPr>
+        <w:t>-RLS-</w:t>
+      </w:r>
+      <w:r>
+        <w:rPr>
+          <w:rFonts w:ascii="Times New Roman" w:hAnsi="Times New Roman" w:cs="Times New Roman"/>
+        </w:rPr>
+        <w:t>put-house</w:t>
+      </w:r>
+      <w:r>
+        <w:rPr>
+          <w:rFonts w:ascii="Times New Roman" w:hAnsi="Times New Roman" w:cs="Times New Roman"/>
+        </w:rPr>
+        <w:t xml:space="preserve">-PFV         </w:t>
+      </w:r>
+      <w:r>
+        <w:rPr>
+          <w:rFonts w:ascii="Times New Roman" w:hAnsi="Times New Roman" w:cs="Times New Roman" w:hint="eastAsia"/>
+        </w:rPr>
+        <w:t xml:space="preserve">  </w:t>
+      </w:r>
+      <w:proofErr w:type="spellStart"/>
+      <w:r>
+        <w:rPr>
+          <w:rFonts w:ascii="Times New Roman" w:hAnsi="Times New Roman" w:cs="Times New Roman"/>
+        </w:rPr>
+        <w:t>in.house</w:t>
+      </w:r>
+      <w:proofErr w:type="spellEnd"/>
+      <w:r>
+        <w:rPr>
+          <w:rFonts w:ascii="Times New Roman" w:hAnsi="Times New Roman" w:cs="Times New Roman"/>
+        </w:rPr>
+        <w:t xml:space="preserve"> </w:t>
+      </w:r>
+    </w:p>
+    <w:p>
+      <w:pPr>
+        <w:rPr>
+          <w:rFonts w:ascii="Times New Roman" w:hAnsi="Times New Roman" w:cs="Times New Roman"/>
+        </w:rPr>
+      </w:pPr>
+      <w:r>
+        <w:rPr>
+          <w:rFonts w:ascii="Times New Roman" w:hAnsi="Times New Roman" w:cs="Times New Roman" w:hint="eastAsia"/>
+        </w:rPr>
+        <w:t>主格</w:t>
+      </w:r>
+      <w:r>
+        <w:rPr>
+          <w:rFonts w:ascii="Times New Roman" w:hAnsi="Times New Roman" w:cs="Times New Roman" w:hint="eastAsia"/>
+        </w:rPr>
+        <w:t xml:space="preserve"> </w:t>
+      </w:r>
+      <w:r>
+        <w:rPr>
+          <w:rFonts w:ascii="Times New Roman" w:hAnsi="Times New Roman" w:cs="Times New Roman"/>
+        </w:rPr>
+        <w:t xml:space="preserve">  </w:t>
+      </w:r>
+      <w:r>
+        <w:rPr>
+          <w:rFonts w:ascii="Times New Roman" w:hAnsi="Times New Roman" w:cs="Times New Roman" w:hint="eastAsia"/>
+        </w:rPr>
+        <w:t>山豬</w:t>
+      </w:r>
+      <w:r>
+        <w:rPr>
+          <w:rFonts w:ascii="Times New Roman" w:hAnsi="Times New Roman" w:cs="Times New Roman"/>
+        </w:rPr>
+        <w:t xml:space="preserve"> </w:t>
+      </w:r>
+      <w:r>
+        <w:rPr>
+          <w:rFonts w:ascii="Times New Roman" w:hAnsi="Times New Roman" w:cs="Times New Roman" w:hint="eastAsia"/>
+        </w:rPr>
+        <w:t xml:space="preserve"> </w:t>
+      </w:r>
+      <w:bookmarkStart w:id="3" w:name="_GoBack"/>
+      <w:bookmarkEnd w:id="3"/>
+      <w:r>
+        <w:rPr>
+          <w:rFonts w:ascii="Times New Roman" w:hAnsi="Times New Roman" w:cs="Times New Roman" w:hint="eastAsia"/>
+        </w:rPr>
+        <w:t>被動</w:t>
+      </w:r>
+      <w:r>
+        <w:rPr>
+          <w:rFonts w:ascii="Times New Roman" w:hAnsi="Times New Roman" w:cs="Times New Roman" w:hint="eastAsia"/>
+        </w:rPr>
+        <w:t>-</w:t>
+      </w:r>
+      <w:r>
+        <w:rPr>
+          <w:rFonts w:ascii="Times New Roman" w:hAnsi="Times New Roman" w:cs="Times New Roman" w:hint="eastAsia"/>
+        </w:rPr>
+        <w:t>實現</w:t>
+      </w:r>
+      <w:r>
+        <w:rPr>
+          <w:rFonts w:ascii="Times New Roman" w:hAnsi="Times New Roman" w:cs="Times New Roman" w:hint="eastAsia"/>
+        </w:rPr>
+        <w:t>-</w:t>
+      </w:r>
+      <w:r>
+        <w:rPr>
+          <w:rFonts w:ascii="Times New Roman" w:hAnsi="Times New Roman" w:cs="Times New Roman" w:hint="eastAsia"/>
+        </w:rPr>
+        <w:t>放</w:t>
+      </w:r>
+      <w:r>
+        <w:rPr>
+          <w:rFonts w:ascii="Times New Roman" w:hAnsi="Times New Roman" w:cs="Times New Roman" w:hint="eastAsia"/>
+        </w:rPr>
+        <w:t>-</w:t>
+      </w:r>
+      <w:r>
+        <w:rPr>
+          <w:rFonts w:ascii="Times New Roman" w:hAnsi="Times New Roman" w:cs="Times New Roman" w:hint="eastAsia"/>
+        </w:rPr>
+        <w:t>屋子</w:t>
+      </w:r>
+      <w:r>
+        <w:rPr>
+          <w:rFonts w:ascii="Times New Roman" w:hAnsi="Times New Roman" w:cs="Times New Roman" w:hint="eastAsia"/>
+        </w:rPr>
+        <w:t>-</w:t>
+      </w:r>
+      <w:r>
+        <w:rPr>
+          <w:rFonts w:ascii="Times New Roman" w:hAnsi="Times New Roman" w:cs="Times New Roman" w:hint="eastAsia"/>
+        </w:rPr>
+        <w:t>完成</w:t>
+      </w:r>
+      <w:r>
+        <w:rPr>
+          <w:rFonts w:ascii="Times New Roman" w:hAnsi="Times New Roman" w:cs="Times New Roman"/>
+        </w:rPr>
+        <w:t xml:space="preserve">        </w:t>
+      </w:r>
+      <w:r>
+        <w:rPr>
+          <w:rFonts w:ascii="Times New Roman" w:hAnsi="Times New Roman" w:cs="Times New Roman" w:hint="eastAsia"/>
+        </w:rPr>
+        <w:t xml:space="preserve">   </w:t>
+      </w:r>
+      <w:r>
+        <w:rPr>
+          <w:rFonts w:ascii="Times New Roman" w:hAnsi="Times New Roman" w:cs="Times New Roman" w:hint="eastAsia"/>
+        </w:rPr>
+        <w:t>家裡</w:t>
+      </w:r>
+    </w:p>
+    <w:p>
+      <w:pPr>
+        <w:rPr>
+          <w:rFonts w:ascii="Times New Roman" w:hAnsi="Times New Roman" w:cs="Times New Roman"/>
+        </w:rPr>
+      </w:pPr>
+    </w:p>
+    <w:p>
+      <w:pPr>
+        <w:rPr>
+          <w:rFonts w:ascii="Times New Roman" w:hAnsi="Times New Roman" w:cs="Times New Roman"/>
+        </w:rPr>
+      </w:pPr>
+      <w:r>
+        <w:rPr>
+          <w:rFonts w:ascii="Times New Roman" w:hAnsi="Times New Roman" w:cs="Times New Roman" w:hint="eastAsia"/>
+        </w:rPr>
+        <w:t>#</w:t>
+      </w:r>
+      <w:r>
+        <w:rPr>
+          <w:rFonts w:ascii="Times New Roman" w:hAnsi="Times New Roman" w:cs="Times New Roman"/>
+        </w:rPr>
+        <w:t xml:space="preserve">e </w:t>
+      </w:r>
+      <w:proofErr w:type="gramStart"/>
+      <w:r>
+        <w:rPr>
+          <w:rFonts w:ascii="Times New Roman" w:hAnsi="Times New Roman" w:cs="Times New Roman"/>
+        </w:rPr>
+        <w:t>The</w:t>
+      </w:r>
+      <w:proofErr w:type="gramEnd"/>
+      <w:r>
+        <w:rPr>
+          <w:rFonts w:ascii="Times New Roman" w:hAnsi="Times New Roman" w:cs="Times New Roman"/>
+        </w:rPr>
+        <w:t xml:space="preserve"> boar is carried into the house.</w:t>
+      </w:r>
+    </w:p>
+    <w:p>
+      <w:pPr>
+        <w:rPr>
+          <w:rFonts w:ascii="Times New Roman" w:hAnsi="Times New Roman" w:cs="Times New Roman"/>
+        </w:rPr>
+      </w:pPr>
+      <w:r>
+        <w:rPr>
+          <w:rFonts w:ascii="Times New Roman" w:hAnsi="Times New Roman" w:cs="Times New Roman" w:hint="eastAsia"/>
+        </w:rPr>
+        <w:t>#</w:t>
+      </w:r>
+      <w:r>
+        <w:rPr>
+          <w:rFonts w:ascii="Times New Roman" w:hAnsi="Times New Roman" w:cs="Times New Roman"/>
+        </w:rPr>
+        <w:t>c</w:t>
+      </w:r>
+      <w:r>
+        <w:rPr>
+          <w:rFonts w:ascii="Times New Roman" w:hAnsi="Times New Roman" w:cs="Times New Roman" w:hint="eastAsia"/>
+        </w:rPr>
+        <w:t>山豬被抬進房子裡。</w:t>
+      </w:r>
+    </w:p>
+    <w:p>
+      <w:pPr>
+        <w:rPr>
+          <w:rFonts w:ascii="Times New Roman" w:hAnsi="Times New Roman" w:cs="Times New Roman"/>
+        </w:rPr>
+      </w:pPr>
+      <w:r>
+        <w:rPr>
+          <w:rFonts w:ascii="Times New Roman" w:hAnsi="Times New Roman" w:cs="Times New Roman" w:hint="eastAsia"/>
+        </w:rPr>
+        <w:t>#n</w:t>
+      </w:r>
+      <w:proofErr w:type="gramStart"/>
+      <w:r>
+        <w:rPr>
+          <w:rFonts w:ascii="Times New Roman" w:hAnsi="Times New Roman" w:cs="Times New Roman" w:hint="eastAsia"/>
+        </w:rPr>
+        <w:t>原句語序</w:t>
+      </w:r>
+      <w:proofErr w:type="gramEnd"/>
+      <w:r>
+        <w:rPr>
+          <w:rFonts w:ascii="Times New Roman" w:hAnsi="Times New Roman" w:cs="Times New Roman" w:hint="eastAsia"/>
+        </w:rPr>
+        <w:t>為</w:t>
+      </w:r>
+      <w:r>
+        <w:rPr>
+          <w:rFonts w:ascii="Times New Roman" w:hAnsi="Times New Roman" w:cs="Times New Roman" w:hint="eastAsia"/>
+        </w:rPr>
+        <w:t>SVO</w:t>
+      </w:r>
+      <w:r>
+        <w:rPr>
+          <w:rFonts w:ascii="Times New Roman" w:hAnsi="Times New Roman" w:cs="Times New Roman" w:hint="eastAsia"/>
+        </w:rPr>
+        <w:t>，可更改為</w:t>
+      </w:r>
+      <w:r>
+        <w:rPr>
+          <w:rFonts w:ascii="Times New Roman" w:hAnsi="Times New Roman" w:cs="Times New Roman" w:hint="eastAsia"/>
+        </w:rPr>
+        <w:t xml:space="preserve">VSO: </w:t>
+      </w:r>
+      <w:proofErr w:type="spellStart"/>
+      <w:r>
+        <w:rPr>
+          <w:rFonts w:ascii="Times New Roman" w:hAnsi="Times New Roman" w:cs="Times New Roman"/>
+        </w:rPr>
+        <w:t>K</w:t>
+      </w:r>
+      <w:r>
+        <w:rPr>
+          <w:rFonts w:ascii="Times New Roman" w:hAnsi="Times New Roman" w:cs="Times New Roman"/>
+        </w:rPr>
+        <w:t>iapu</w:t>
+      </w:r>
+      <w:r>
+        <w:rPr>
+          <w:rFonts w:ascii="Times New Roman" w:hAnsi="Times New Roman" w:cs="Times New Roman"/>
+        </w:rPr>
+        <w:t>d</w:t>
+      </w:r>
+      <w:r>
+        <w:rPr>
+          <w:rFonts w:ascii="Times New Roman" w:hAnsi="Times New Roman" w:cs="Times New Roman"/>
+        </w:rPr>
+        <w:t>a</w:t>
+      </w:r>
+      <w:r>
+        <w:rPr>
+          <w:rFonts w:ascii="Times New Roman" w:hAnsi="Times New Roman" w:cs="Times New Roman"/>
+        </w:rPr>
+        <w:t>a</w:t>
+      </w:r>
+      <w:r>
+        <w:rPr>
+          <w:rFonts w:ascii="Times New Roman" w:hAnsi="Times New Roman" w:cs="Times New Roman"/>
+        </w:rPr>
+        <w:t>nenga</w:t>
+      </w:r>
+      <w:proofErr w:type="spellEnd"/>
+      <w:r>
+        <w:rPr>
+          <w:rFonts w:ascii="Times New Roman" w:hAnsi="Times New Roman" w:cs="Times New Roman" w:hint="eastAsia"/>
+        </w:rPr>
+        <w:t xml:space="preserve"> </w:t>
+      </w:r>
+      <w:r>
+        <w:rPr>
+          <w:rFonts w:ascii="Times New Roman" w:hAnsi="Times New Roman" w:cs="Times New Roman" w:hint="eastAsia"/>
+        </w:rPr>
+        <w:t>k</w:t>
+      </w:r>
+      <w:r>
+        <w:rPr>
+          <w:rFonts w:ascii="Times New Roman" w:hAnsi="Times New Roman" w:cs="Times New Roman"/>
+        </w:rPr>
+        <w:t xml:space="preserve">a </w:t>
+      </w:r>
+      <w:proofErr w:type="spellStart"/>
+      <w:r>
+        <w:rPr>
+          <w:rFonts w:ascii="Times New Roman" w:hAnsi="Times New Roman" w:cs="Times New Roman"/>
+        </w:rPr>
+        <w:t>babui</w:t>
+      </w:r>
+      <w:proofErr w:type="spellEnd"/>
+      <w:r>
+        <w:rPr>
+          <w:rFonts w:ascii="Times New Roman" w:hAnsi="Times New Roman" w:cs="Times New Roman" w:hint="eastAsia"/>
+        </w:rPr>
+        <w:t xml:space="preserve"> </w:t>
+      </w:r>
+      <w:proofErr w:type="spellStart"/>
+      <w:r>
+        <w:rPr>
+          <w:rFonts w:ascii="Times New Roman" w:hAnsi="Times New Roman" w:cs="Times New Roman"/>
+        </w:rPr>
+        <w:t>tavanane</w:t>
+      </w:r>
+      <w:proofErr w:type="spellEnd"/>
+      <w:r>
+        <w:rPr>
+          <w:rFonts w:ascii="Times New Roman" w:hAnsi="Times New Roman" w:cs="Times New Roman" w:hint="eastAsia"/>
+        </w:rPr>
+        <w:t>.</w:t>
+      </w:r>
+      <w:r>
+        <w:rPr>
+          <w:rFonts w:ascii="Times New Roman" w:hAnsi="Times New Roman" w:cs="Times New Roman"/>
+        </w:rPr>
+        <w:t xml:space="preserve"> </w:t>
+      </w:r>
+      <w:r>
+        <w:rPr>
+          <w:rFonts w:ascii="Times New Roman" w:hAnsi="Times New Roman" w:cs="Times New Roman" w:hint="eastAsia"/>
+        </w:rPr>
+        <w:t>或是</w:t>
+      </w:r>
+      <w:r>
+        <w:rPr>
+          <w:rFonts w:ascii="Times New Roman" w:hAnsi="Times New Roman" w:cs="Times New Roman" w:hint="eastAsia"/>
+        </w:rPr>
+        <w:t xml:space="preserve">VOS: </w:t>
+      </w:r>
+      <w:proofErr w:type="spellStart"/>
+      <w:r>
+        <w:rPr>
+          <w:rFonts w:ascii="Times New Roman" w:hAnsi="Times New Roman" w:cs="Times New Roman"/>
+        </w:rPr>
+        <w:t>K</w:t>
+      </w:r>
+      <w:r>
+        <w:rPr>
+          <w:rFonts w:ascii="Times New Roman" w:hAnsi="Times New Roman" w:cs="Times New Roman"/>
+        </w:rPr>
+        <w:t>iapu</w:t>
+      </w:r>
+      <w:r>
+        <w:rPr>
+          <w:rFonts w:ascii="Times New Roman" w:hAnsi="Times New Roman" w:cs="Times New Roman"/>
+        </w:rPr>
+        <w:t>d</w:t>
+      </w:r>
+      <w:r>
+        <w:rPr>
+          <w:rFonts w:ascii="Times New Roman" w:hAnsi="Times New Roman" w:cs="Times New Roman"/>
+        </w:rPr>
+        <w:t>a</w:t>
+      </w:r>
+      <w:r>
+        <w:rPr>
+          <w:rFonts w:ascii="Times New Roman" w:hAnsi="Times New Roman" w:cs="Times New Roman"/>
+        </w:rPr>
         <w:t>anenga</w:t>
       </w:r>
       <w:proofErr w:type="spellEnd"/>
@@ -12660,7 +13393,65 @@
         <w:rPr>
           <w:rFonts w:ascii="Times New Roman" w:hAnsi="Times New Roman" w:cs="Times New Roman"/>
         </w:rPr>
-        <w:t>t</w:t>
+        <w:t>tavanane</w:t>
+      </w:r>
+      <w:proofErr w:type="spellEnd"/>
+      <w:r>
+        <w:rPr>
+          <w:rFonts w:ascii="Times New Roman" w:hAnsi="Times New Roman" w:cs="Times New Roman" w:hint="eastAsia"/>
+        </w:rPr>
+        <w:t xml:space="preserve"> k</w:t>
+      </w:r>
+      <w:r>
+        <w:rPr>
+          <w:rFonts w:ascii="Times New Roman" w:hAnsi="Times New Roman" w:cs="Times New Roman"/>
+        </w:rPr>
+        <w:t xml:space="preserve">a </w:t>
+      </w:r>
+      <w:proofErr w:type="spellStart"/>
+      <w:r>
+        <w:rPr>
+          <w:rFonts w:ascii="Times New Roman" w:hAnsi="Times New Roman" w:cs="Times New Roman"/>
+        </w:rPr>
+        <w:t>babui</w:t>
+      </w:r>
+      <w:proofErr w:type="spellEnd"/>
+      <w:r>
+        <w:rPr>
+          <w:rFonts w:ascii="Times New Roman" w:hAnsi="Times New Roman" w:cs="Times New Roman"/>
+        </w:rPr>
+        <w:t xml:space="preserve">. </w:t>
+      </w:r>
+      <w:r>
+        <w:rPr>
+          <w:rFonts w:ascii="Times New Roman" w:hAnsi="Times New Roman" w:cs="Times New Roman" w:hint="eastAsia"/>
+        </w:rPr>
+        <w:t>不可為</w:t>
+      </w:r>
+      <w:r>
+        <w:rPr>
+          <w:rFonts w:ascii="Times New Roman" w:hAnsi="Times New Roman" w:cs="Times New Roman"/>
+        </w:rPr>
+        <w:t>OVS</w:t>
+      </w:r>
+      <w:r>
+        <w:rPr>
+          <w:rFonts w:ascii="Times New Roman" w:hAnsi="Times New Roman" w:cs="Times New Roman" w:hint="eastAsia"/>
+        </w:rPr>
+        <w:t xml:space="preserve"> </w:t>
+      </w:r>
+      <w:r>
+        <w:rPr>
+          <w:rFonts w:ascii="Times New Roman" w:hAnsi="Times New Roman" w:cs="Times New Roman"/>
+        </w:rPr>
+        <w:t>*</w:t>
+      </w:r>
+      <w:proofErr w:type="spellStart"/>
+      <w:r>
+        <w:rPr>
+          <w:rFonts w:ascii="Times New Roman" w:hAnsi="Times New Roman" w:cs="Times New Roman"/>
+        </w:rPr>
+        <w:t>T</w:t>
       </w:r>
       <w:r>
         <w:rPr>
@@ -12673,597 +13464,26 @@
         <w:rPr>
           <w:rFonts w:ascii="Times New Roman" w:hAnsi="Times New Roman" w:cs="Times New Roman"/>
         </w:rPr>
-        <w:t>.</w:t>
-      </w:r>
-    </w:p>
-    <w:p>
-      <w:pPr>
-        <w:rPr>
-          <w:rFonts w:ascii="Times New Roman" w:hAnsi="Times New Roman" w:cs="Times New Roman"/>
-        </w:rPr>
-      </w:pPr>
-      <w:r>
-        <w:rPr>
-          <w:rFonts w:ascii="Times New Roman" w:hAnsi="Times New Roman" w:cs="Times New Roman"/>
-        </w:rPr>
-        <w:t xml:space="preserve">Ka </w:t>
-      </w:r>
-      <w:r>
-        <w:rPr>
-          <w:rFonts w:ascii="Times New Roman" w:hAnsi="Times New Roman" w:cs="Times New Roman" w:hint="eastAsia"/>
-        </w:rPr>
-        <w:t xml:space="preserve">    </w:t>
-      </w:r>
-      <w:proofErr w:type="spellStart"/>
-      <w:proofErr w:type="gramStart"/>
-      <w:r>
-        <w:rPr>
-          <w:rFonts w:ascii="Times New Roman" w:hAnsi="Times New Roman" w:cs="Times New Roman"/>
-        </w:rPr>
-        <w:t>babui</w:t>
-      </w:r>
-      <w:proofErr w:type="spellEnd"/>
-      <w:r>
-        <w:rPr>
-          <w:rFonts w:ascii="Times New Roman" w:hAnsi="Times New Roman" w:cs="Times New Roman"/>
-        </w:rPr>
-        <w:t xml:space="preserve"> </w:t>
-      </w:r>
-      <w:r>
-        <w:rPr>
-          <w:rFonts w:ascii="Times New Roman" w:hAnsi="Times New Roman" w:cs="Times New Roman"/>
-        </w:rPr>
-        <w:t xml:space="preserve"> </w:t>
-      </w:r>
-      <w:proofErr w:type="spellStart"/>
-      <w:r>
-        <w:rPr>
-          <w:rFonts w:ascii="Times New Roman" w:hAnsi="Times New Roman" w:cs="Times New Roman"/>
-          <w:highlight w:val="yellow"/>
-        </w:rPr>
-        <w:t>ki</w:t>
-      </w:r>
-      <w:proofErr w:type="spellEnd"/>
-      <w:proofErr w:type="gramEnd"/>
-      <w:r>
-        <w:rPr>
-          <w:rFonts w:ascii="Times New Roman" w:hAnsi="Times New Roman" w:cs="Times New Roman" w:hint="eastAsia"/>
-          <w:highlight w:val="yellow"/>
-        </w:rPr>
-        <w:t>-</w:t>
-      </w:r>
-      <w:r>
-        <w:rPr>
-          <w:rFonts w:ascii="Times New Roman" w:hAnsi="Times New Roman" w:cs="Times New Roman"/>
-          <w:highlight w:val="yellow"/>
-        </w:rPr>
-        <w:t>a-</w:t>
-      </w:r>
-      <w:proofErr w:type="spellStart"/>
-      <w:r>
-        <w:rPr>
-          <w:rFonts w:ascii="Times New Roman" w:hAnsi="Times New Roman" w:cs="Times New Roman"/>
-          <w:highlight w:val="yellow"/>
-        </w:rPr>
-        <w:t>pu</w:t>
-      </w:r>
-      <w:r>
-        <w:rPr>
-          <w:rFonts w:ascii="Times New Roman" w:hAnsi="Times New Roman" w:cs="Times New Roman"/>
-          <w:highlight w:val="yellow"/>
-        </w:rPr>
-        <w:t>d</w:t>
-      </w:r>
-      <w:r>
-        <w:rPr>
-          <w:rFonts w:ascii="Times New Roman" w:hAnsi="Times New Roman" w:cs="Times New Roman"/>
-          <w:highlight w:val="yellow"/>
-        </w:rPr>
-        <w:t>ane</w:t>
-      </w:r>
-      <w:proofErr w:type="spellEnd"/>
-      <w:r>
-        <w:rPr>
-          <w:rFonts w:ascii="Times New Roman" w:hAnsi="Times New Roman" w:cs="Times New Roman"/>
-          <w:highlight w:val="yellow"/>
-        </w:rPr>
-        <w:t>-</w:t>
-      </w:r>
-      <w:proofErr w:type="spellStart"/>
-      <w:r>
-        <w:rPr>
-          <w:rFonts w:ascii="Times New Roman" w:hAnsi="Times New Roman" w:cs="Times New Roman"/>
-          <w:highlight w:val="yellow"/>
-        </w:rPr>
-        <w:t>nga</w:t>
-      </w:r>
-      <w:proofErr w:type="spellEnd"/>
-      <w:r>
-        <w:rPr>
-          <w:rFonts w:ascii="Times New Roman" w:hAnsi="Times New Roman" w:cs="Times New Roman"/>
-        </w:rPr>
-        <w:t xml:space="preserve"> </w:t>
-      </w:r>
-      <w:r>
-        <w:rPr>
-          <w:rFonts w:ascii="Times New Roman" w:hAnsi="Times New Roman" w:cs="Times New Roman" w:hint="eastAsia"/>
-        </w:rPr>
-        <w:t xml:space="preserve">             </w:t>
-      </w:r>
-      <w:proofErr w:type="spellStart"/>
-      <w:r>
-        <w:rPr>
-          <w:rFonts w:ascii="Times New Roman" w:hAnsi="Times New Roman" w:cs="Times New Roman"/>
-        </w:rPr>
-        <w:t>t</w:t>
-      </w:r>
-      <w:r>
-        <w:rPr>
-          <w:rFonts w:ascii="Times New Roman" w:hAnsi="Times New Roman" w:cs="Times New Roman"/>
-        </w:rPr>
-        <w:t>avanane</w:t>
-      </w:r>
-      <w:proofErr w:type="spellEnd"/>
-      <w:r>
-        <w:rPr>
-          <w:rFonts w:ascii="Times New Roman" w:hAnsi="Times New Roman" w:cs="Times New Roman"/>
-        </w:rPr>
-        <w:t xml:space="preserve"> </w:t>
-      </w:r>
-    </w:p>
-    <w:p>
-      <w:pPr>
-        <w:rPr>
-          <w:rFonts w:ascii="Times New Roman" w:hAnsi="Times New Roman" w:cs="Times New Roman"/>
-        </w:rPr>
-      </w:pPr>
-      <w:r>
-        <w:rPr>
-          <w:rFonts w:ascii="Times New Roman" w:hAnsi="Times New Roman" w:cs="Times New Roman" w:hint="eastAsia"/>
-        </w:rPr>
-        <w:t xml:space="preserve">NOM   </w:t>
-      </w:r>
-      <w:proofErr w:type="gramStart"/>
-      <w:r>
-        <w:rPr>
-          <w:rFonts w:ascii="Times New Roman" w:hAnsi="Times New Roman" w:cs="Times New Roman" w:hint="eastAsia"/>
-        </w:rPr>
-        <w:t>b</w:t>
-      </w:r>
-      <w:r>
-        <w:rPr>
-          <w:rFonts w:ascii="Times New Roman" w:hAnsi="Times New Roman" w:cs="Times New Roman"/>
-        </w:rPr>
-        <w:t>oar  PV-RLS-carry.in</w:t>
-      </w:r>
-      <w:proofErr w:type="gramEnd"/>
-      <w:r>
-        <w:rPr>
-          <w:rFonts w:ascii="Times New Roman" w:hAnsi="Times New Roman" w:cs="Times New Roman"/>
-        </w:rPr>
-        <w:t xml:space="preserve">-PFV         </w:t>
-      </w:r>
-      <w:proofErr w:type="spellStart"/>
-      <w:r>
-        <w:rPr>
-          <w:rFonts w:ascii="Times New Roman" w:hAnsi="Times New Roman" w:cs="Times New Roman"/>
-        </w:rPr>
-        <w:t>in.house</w:t>
-      </w:r>
-      <w:proofErr w:type="spellEnd"/>
-      <w:r>
-        <w:rPr>
-          <w:rFonts w:ascii="Times New Roman" w:hAnsi="Times New Roman" w:cs="Times New Roman"/>
-        </w:rPr>
-        <w:t xml:space="preserve"> </w:t>
-      </w:r>
-    </w:p>
-    <w:p>
-      <w:pPr>
-        <w:rPr>
-          <w:rFonts w:ascii="Times New Roman" w:hAnsi="Times New Roman" w:cs="Times New Roman"/>
-        </w:rPr>
-      </w:pPr>
-      <w:r>
-        <w:rPr>
-          <w:rFonts w:ascii="Times New Roman" w:hAnsi="Times New Roman" w:cs="Times New Roman" w:hint="eastAsia"/>
-        </w:rPr>
-        <w:t>主格</w:t>
-      </w:r>
-      <w:r>
-        <w:rPr>
-          <w:rFonts w:ascii="Times New Roman" w:hAnsi="Times New Roman" w:cs="Times New Roman" w:hint="eastAsia"/>
-        </w:rPr>
-        <w:t xml:space="preserve"> </w:t>
-      </w:r>
-      <w:r>
-        <w:rPr>
-          <w:rFonts w:ascii="Times New Roman" w:hAnsi="Times New Roman" w:cs="Times New Roman"/>
-        </w:rPr>
-        <w:t xml:space="preserve">  </w:t>
-      </w:r>
-      <w:r>
-        <w:rPr>
-          <w:rFonts w:ascii="Times New Roman" w:hAnsi="Times New Roman" w:cs="Times New Roman" w:hint="eastAsia"/>
-        </w:rPr>
-        <w:t>山豬</w:t>
-      </w:r>
-      <w:r>
-        <w:rPr>
-          <w:rFonts w:ascii="Times New Roman" w:hAnsi="Times New Roman" w:cs="Times New Roman"/>
-        </w:rPr>
-        <w:t xml:space="preserve"> </w:t>
-      </w:r>
-      <w:r>
-        <w:rPr>
-          <w:rFonts w:ascii="Times New Roman" w:hAnsi="Times New Roman" w:cs="Times New Roman" w:hint="eastAsia"/>
-        </w:rPr>
-        <w:t>被動</w:t>
-      </w:r>
-      <w:r>
-        <w:rPr>
-          <w:rFonts w:ascii="Times New Roman" w:hAnsi="Times New Roman" w:cs="Times New Roman" w:hint="eastAsia"/>
-        </w:rPr>
-        <w:t>-</w:t>
-      </w:r>
-      <w:r>
-        <w:rPr>
-          <w:rFonts w:ascii="Times New Roman" w:hAnsi="Times New Roman" w:cs="Times New Roman" w:hint="eastAsia"/>
-        </w:rPr>
-        <w:t>實現</w:t>
-      </w:r>
-      <w:r>
-        <w:rPr>
-          <w:rFonts w:ascii="Times New Roman" w:hAnsi="Times New Roman" w:cs="Times New Roman" w:hint="eastAsia"/>
-        </w:rPr>
-        <w:t>-</w:t>
-      </w:r>
-      <w:r>
-        <w:rPr>
-          <w:rFonts w:ascii="Times New Roman" w:hAnsi="Times New Roman" w:cs="Times New Roman" w:hint="eastAsia"/>
-        </w:rPr>
-        <w:t>抬進去</w:t>
-      </w:r>
-      <w:r>
-        <w:rPr>
-          <w:rFonts w:ascii="Times New Roman" w:hAnsi="Times New Roman" w:cs="Times New Roman" w:hint="eastAsia"/>
-        </w:rPr>
-        <w:t>-</w:t>
-      </w:r>
-      <w:r>
-        <w:rPr>
-          <w:rFonts w:ascii="Times New Roman" w:hAnsi="Times New Roman" w:cs="Times New Roman" w:hint="eastAsia"/>
-        </w:rPr>
-        <w:t>完成</w:t>
-      </w:r>
-      <w:r>
-        <w:rPr>
-          <w:rFonts w:ascii="Times New Roman" w:hAnsi="Times New Roman" w:cs="Times New Roman"/>
-        </w:rPr>
-        <w:t xml:space="preserve">        </w:t>
-      </w:r>
-      <w:r>
-        <w:rPr>
-          <w:rFonts w:ascii="Times New Roman" w:hAnsi="Times New Roman" w:cs="Times New Roman" w:hint="eastAsia"/>
-        </w:rPr>
-        <w:t>家裡</w:t>
-      </w:r>
-    </w:p>
-    <w:p>
-      <w:pPr>
-        <w:rPr>
-          <w:rFonts w:ascii="Times New Roman" w:hAnsi="Times New Roman" w:cs="Times New Roman"/>
-        </w:rPr>
-      </w:pPr>
-    </w:p>
-    <w:p>
-      <w:pPr>
-        <w:rPr>
-          <w:rFonts w:ascii="Times New Roman" w:hAnsi="Times New Roman" w:cs="Times New Roman"/>
-        </w:rPr>
-      </w:pPr>
-      <w:r>
-        <w:rPr>
-          <w:rFonts w:ascii="Times New Roman" w:hAnsi="Times New Roman" w:cs="Times New Roman" w:hint="eastAsia"/>
-        </w:rPr>
-        <w:t>#</w:t>
-      </w:r>
-      <w:r>
-        <w:rPr>
-          <w:rFonts w:ascii="Times New Roman" w:hAnsi="Times New Roman" w:cs="Times New Roman"/>
-        </w:rPr>
-        <w:t xml:space="preserve">e </w:t>
-      </w:r>
-      <w:proofErr w:type="gramStart"/>
-      <w:r>
-        <w:rPr>
-          <w:rFonts w:ascii="Times New Roman" w:hAnsi="Times New Roman" w:cs="Times New Roman"/>
-        </w:rPr>
-        <w:t>The</w:t>
-      </w:r>
-      <w:proofErr w:type="gramEnd"/>
-      <w:r>
-        <w:rPr>
-          <w:rFonts w:ascii="Times New Roman" w:hAnsi="Times New Roman" w:cs="Times New Roman"/>
-        </w:rPr>
-        <w:t xml:space="preserve"> boar is carried into the house.</w:t>
-      </w:r>
-    </w:p>
-    <w:p>
-      <w:pPr>
-        <w:rPr>
-          <w:rFonts w:ascii="Times New Roman" w:hAnsi="Times New Roman" w:cs="Times New Roman"/>
-        </w:rPr>
-      </w:pPr>
-      <w:r>
-        <w:rPr>
-          <w:rFonts w:ascii="Times New Roman" w:hAnsi="Times New Roman" w:cs="Times New Roman" w:hint="eastAsia"/>
-        </w:rPr>
-        <w:t>#</w:t>
-      </w:r>
-      <w:r>
-        <w:rPr>
-          <w:rFonts w:ascii="Times New Roman" w:hAnsi="Times New Roman" w:cs="Times New Roman"/>
-        </w:rPr>
-        <w:t>c</w:t>
-      </w:r>
-      <w:r>
-        <w:rPr>
-          <w:rFonts w:ascii="Times New Roman" w:hAnsi="Times New Roman" w:cs="Times New Roman" w:hint="eastAsia"/>
-        </w:rPr>
-        <w:t>山豬被抬進房子裡。</w:t>
-      </w:r>
-    </w:p>
-    <w:p>
-      <w:pPr>
-        <w:rPr>
-          <w:rFonts w:ascii="Times New Roman" w:hAnsi="Times New Roman" w:cs="Times New Roman"/>
-        </w:rPr>
-      </w:pPr>
-      <w:r>
-        <w:rPr>
-          <w:rFonts w:ascii="Times New Roman" w:hAnsi="Times New Roman" w:cs="Times New Roman" w:hint="eastAsia"/>
-        </w:rPr>
-        <w:t>#n</w:t>
-      </w:r>
-      <w:proofErr w:type="gramStart"/>
-      <w:r>
-        <w:rPr>
-          <w:rFonts w:ascii="Times New Roman" w:hAnsi="Times New Roman" w:cs="Times New Roman" w:hint="eastAsia"/>
-        </w:rPr>
-        <w:t>原句語序</w:t>
-      </w:r>
-      <w:proofErr w:type="gramEnd"/>
-      <w:r>
-        <w:rPr>
-          <w:rFonts w:ascii="Times New Roman" w:hAnsi="Times New Roman" w:cs="Times New Roman" w:hint="eastAsia"/>
-        </w:rPr>
-        <w:t>為</w:t>
-      </w:r>
-      <w:r>
-        <w:rPr>
-          <w:rFonts w:ascii="Times New Roman" w:hAnsi="Times New Roman" w:cs="Times New Roman" w:hint="eastAsia"/>
-        </w:rPr>
-        <w:t>SVO</w:t>
-      </w:r>
-      <w:r>
-        <w:rPr>
-          <w:rFonts w:ascii="Times New Roman" w:hAnsi="Times New Roman" w:cs="Times New Roman" w:hint="eastAsia"/>
-        </w:rPr>
-        <w:t>，可更改為</w:t>
-      </w:r>
-      <w:r>
-        <w:rPr>
-          <w:rFonts w:ascii="Times New Roman" w:hAnsi="Times New Roman" w:cs="Times New Roman" w:hint="eastAsia"/>
-        </w:rPr>
-        <w:t xml:space="preserve">VSO: </w:t>
-      </w:r>
-      <w:proofErr w:type="spellStart"/>
-      <w:r>
-        <w:rPr>
-          <w:rFonts w:ascii="Times New Roman" w:hAnsi="Times New Roman" w:cs="Times New Roman"/>
-        </w:rPr>
-        <w:t>K</w:t>
-      </w:r>
-      <w:r>
-        <w:rPr>
-          <w:rFonts w:ascii="Times New Roman" w:hAnsi="Times New Roman" w:cs="Times New Roman"/>
-        </w:rPr>
-        <w:t>iapu</w:t>
-      </w:r>
-      <w:r>
-        <w:rPr>
-          <w:rFonts w:ascii="Times New Roman" w:hAnsi="Times New Roman" w:cs="Times New Roman"/>
-        </w:rPr>
-        <w:t>d</w:t>
-      </w:r>
-      <w:r>
-        <w:rPr>
-          <w:rFonts w:ascii="Times New Roman" w:hAnsi="Times New Roman" w:cs="Times New Roman"/>
-        </w:rPr>
-        <w:t>anenga</w:t>
-      </w:r>
-      <w:proofErr w:type="spellEnd"/>
-      <w:r>
-        <w:rPr>
-          <w:rFonts w:ascii="Times New Roman" w:hAnsi="Times New Roman" w:cs="Times New Roman" w:hint="eastAsia"/>
-        </w:rPr>
-        <w:t xml:space="preserve"> </w:t>
-      </w:r>
-      <w:r>
-        <w:rPr>
-          <w:rFonts w:ascii="Times New Roman" w:hAnsi="Times New Roman" w:cs="Times New Roman" w:hint="eastAsia"/>
-        </w:rPr>
-        <w:t>k</w:t>
-      </w:r>
-      <w:r>
-        <w:rPr>
-          <w:rFonts w:ascii="Times New Roman" w:hAnsi="Times New Roman" w:cs="Times New Roman"/>
-        </w:rPr>
-        <w:t xml:space="preserve">a </w:t>
-      </w:r>
-      <w:proofErr w:type="spellStart"/>
-      <w:r>
-        <w:rPr>
-          <w:rFonts w:ascii="Times New Roman" w:hAnsi="Times New Roman" w:cs="Times New Roman"/>
-        </w:rPr>
-        <w:t>babui</w:t>
-      </w:r>
-      <w:proofErr w:type="spellEnd"/>
-      <w:r>
-        <w:rPr>
-          <w:rFonts w:ascii="Times New Roman" w:hAnsi="Times New Roman" w:cs="Times New Roman" w:hint="eastAsia"/>
-        </w:rPr>
-        <w:t xml:space="preserve"> </w:t>
-      </w:r>
-      <w:proofErr w:type="spellStart"/>
-      <w:r>
-        <w:rPr>
-          <w:rFonts w:ascii="Times New Roman" w:hAnsi="Times New Roman" w:cs="Times New Roman"/>
-        </w:rPr>
-        <w:t>tavanane</w:t>
-      </w:r>
-      <w:proofErr w:type="spellEnd"/>
-      <w:r>
-        <w:rPr>
-          <w:rFonts w:ascii="Times New Roman" w:hAnsi="Times New Roman" w:cs="Times New Roman" w:hint="eastAsia"/>
-        </w:rPr>
-        <w:t>.</w:t>
-      </w:r>
-      <w:r>
-        <w:rPr>
-          <w:rFonts w:ascii="Times New Roman" w:hAnsi="Times New Roman" w:cs="Times New Roman"/>
-        </w:rPr>
-        <w:t xml:space="preserve"> </w:t>
-      </w:r>
-      <w:r>
-        <w:rPr>
-          <w:rFonts w:ascii="Times New Roman" w:hAnsi="Times New Roman" w:cs="Times New Roman" w:hint="eastAsia"/>
-        </w:rPr>
-        <w:t>或是</w:t>
-      </w:r>
-      <w:r>
-        <w:rPr>
-          <w:rFonts w:ascii="Times New Roman" w:hAnsi="Times New Roman" w:cs="Times New Roman" w:hint="eastAsia"/>
-        </w:rPr>
-        <w:t xml:space="preserve">VOS: </w:t>
-      </w:r>
-      <w:proofErr w:type="spellStart"/>
-      <w:r>
-        <w:rPr>
-          <w:rFonts w:ascii="Times New Roman" w:hAnsi="Times New Roman" w:cs="Times New Roman"/>
-        </w:rPr>
-        <w:t>K</w:t>
-      </w:r>
-      <w:r>
-        <w:rPr>
-          <w:rFonts w:ascii="Times New Roman" w:hAnsi="Times New Roman" w:cs="Times New Roman"/>
-        </w:rPr>
-        <w:t>iapu</w:t>
-      </w:r>
-      <w:r>
-        <w:rPr>
-          <w:rFonts w:ascii="Times New Roman" w:hAnsi="Times New Roman" w:cs="Times New Roman"/>
-        </w:rPr>
-        <w:t>d</w:t>
-      </w:r>
-      <w:r>
-        <w:rPr>
-          <w:rFonts w:ascii="Times New Roman" w:hAnsi="Times New Roman" w:cs="Times New Roman"/>
-        </w:rPr>
-        <w:t>anenga</w:t>
-      </w:r>
-      <w:proofErr w:type="spellEnd"/>
-      <w:r>
-        <w:rPr>
-          <w:rFonts w:ascii="Times New Roman" w:hAnsi="Times New Roman" w:cs="Times New Roman" w:hint="eastAsia"/>
-        </w:rPr>
-        <w:t xml:space="preserve"> </w:t>
-      </w:r>
-      <w:proofErr w:type="spellStart"/>
-      <w:r>
-        <w:rPr>
-          <w:rFonts w:ascii="Times New Roman" w:hAnsi="Times New Roman" w:cs="Times New Roman"/>
-        </w:rPr>
-        <w:t>tavanane</w:t>
-      </w:r>
-      <w:proofErr w:type="spellEnd"/>
-      <w:r>
-        <w:rPr>
-          <w:rFonts w:ascii="Times New Roman" w:hAnsi="Times New Roman" w:cs="Times New Roman" w:hint="eastAsia"/>
-        </w:rPr>
-        <w:t xml:space="preserve"> k</w:t>
-      </w:r>
-      <w:r>
-        <w:rPr>
-          <w:rFonts w:ascii="Times New Roman" w:hAnsi="Times New Roman" w:cs="Times New Roman"/>
-        </w:rPr>
-        <w:t xml:space="preserve">a </w:t>
-      </w:r>
-      <w:proofErr w:type="spellStart"/>
-      <w:r>
-        <w:rPr>
-          <w:rFonts w:ascii="Times New Roman" w:hAnsi="Times New Roman" w:cs="Times New Roman"/>
-        </w:rPr>
-        <w:t>babui</w:t>
-      </w:r>
-      <w:proofErr w:type="spellEnd"/>
-      <w:r>
-        <w:rPr>
-          <w:rFonts w:ascii="Times New Roman" w:hAnsi="Times New Roman" w:cs="Times New Roman"/>
-        </w:rPr>
-        <w:t xml:space="preserve">. </w:t>
-      </w:r>
-      <w:r>
-        <w:rPr>
-          <w:rFonts w:ascii="Times New Roman" w:hAnsi="Times New Roman" w:cs="Times New Roman" w:hint="eastAsia"/>
-        </w:rPr>
-        <w:t>不可為</w:t>
-      </w:r>
-      <w:r>
-        <w:rPr>
-          <w:rFonts w:ascii="Times New Roman" w:hAnsi="Times New Roman" w:cs="Times New Roman"/>
-        </w:rPr>
-        <w:t>OVS</w:t>
-      </w:r>
-      <w:r>
-        <w:rPr>
-          <w:rFonts w:ascii="Times New Roman" w:hAnsi="Times New Roman" w:cs="Times New Roman" w:hint="eastAsia"/>
-        </w:rPr>
-        <w:t xml:space="preserve"> </w:t>
-      </w:r>
-      <w:r>
-        <w:rPr>
-          <w:rFonts w:ascii="Times New Roman" w:hAnsi="Times New Roman" w:cs="Times New Roman"/>
-        </w:rPr>
-        <w:t>*</w:t>
-      </w:r>
-      <w:proofErr w:type="spellStart"/>
-      <w:r>
-        <w:rPr>
-          <w:rFonts w:ascii="Times New Roman" w:hAnsi="Times New Roman" w:cs="Times New Roman"/>
-        </w:rPr>
-        <w:t>T</w:t>
-      </w:r>
-      <w:r>
-        <w:rPr>
-          <w:rFonts w:ascii="Times New Roman" w:hAnsi="Times New Roman" w:cs="Times New Roman"/>
-        </w:rPr>
-        <w:t>avanane</w:t>
-      </w:r>
-      <w:proofErr w:type="spellEnd"/>
-      <w:r>
-        <w:rPr>
-          <w:rFonts w:ascii="Times New Roman" w:hAnsi="Times New Roman" w:cs="Times New Roman"/>
-        </w:rPr>
-        <w:t xml:space="preserve"> </w:t>
-      </w:r>
-      <w:proofErr w:type="spellStart"/>
-      <w:r>
-        <w:rPr>
-          <w:rFonts w:ascii="Times New Roman" w:hAnsi="Times New Roman" w:cs="Times New Roman"/>
-        </w:rPr>
-        <w:t>kiapudanenga</w:t>
+        <w:t xml:space="preserve"> </w:t>
+      </w:r>
+      <w:proofErr w:type="spellStart"/>
+      <w:r>
+        <w:rPr>
+          <w:rFonts w:ascii="Times New Roman" w:hAnsi="Times New Roman" w:cs="Times New Roman"/>
+        </w:rPr>
+        <w:t>kiapuda</w:t>
+      </w:r>
+      <w:r>
+        <w:rPr>
+          <w:rFonts w:ascii="Times New Roman" w:hAnsi="Times New Roman" w:cs="Times New Roman"/>
+        </w:rPr>
+        <w:t>a</w:t>
+      </w:r>
+      <w:r>
+        <w:rPr>
+          <w:rFonts w:ascii="Times New Roman" w:hAnsi="Times New Roman" w:cs="Times New Roman"/>
+        </w:rPr>
+        <w:t>nenga</w:t>
       </w:r>
       <w:proofErr w:type="spellEnd"/>
       <w:r>
@@ -15729,7 +15949,6 @@
         <w:docPartUnique/>
       </w:docPartObj>
     </w:sdtPr>
-    <w:sdtEndPr/>
     <w:sdtContent>
       <w:p>
         <w:pPr>
@@ -18631,7 +18850,7 @@
 </file>
 
 <file path=customXml/itemProps1.xml><?xml version="1.0" encoding="utf-8"?>
-<ds:datastoreItem xmlns:ds="http://schemas.openxmlformats.org/officeDocument/2006/customXml" ds:itemID="{AA2E78DD-C1AE-4228-AD80-63CD4310C12F}">
+<ds:datastoreItem xmlns:ds="http://schemas.openxmlformats.org/officeDocument/2006/customXml" ds:itemID="{D71B64B4-5787-4C85-8765-E936D6A3617D}">
   <ds:schemaRefs>
     <ds:schemaRef ds:uri="http://schemas.openxmlformats.org/officeDocument/2006/bibliography"/>
   </ds:schemaRefs>

--- a/2020_Budai_Rukai/Lavakaw/20200528.docx
+++ b/2020_Budai_Rukai/Lavakaw/20200528.docx
@@ -438,6 +438,12 @@
         </w:rPr>
         <w:t xml:space="preserve">    </w:t>
       </w:r>
+      <w:r>
+        <w:rPr>
+          <w:rFonts w:ascii="Times New Roman" w:hAnsi="Times New Roman" w:cs="Times New Roman"/>
+        </w:rPr>
+        <w:tab/>
+      </w:r>
       <w:proofErr w:type="spellStart"/>
       <w:proofErr w:type="gramStart"/>
       <w:r>
@@ -480,6 +486,12 @@
         </w:rPr>
         <w:t xml:space="preserve"> </w:t>
       </w:r>
+      <w:r>
+        <w:rPr>
+          <w:rFonts w:ascii="Times New Roman" w:hAnsi="Times New Roman" w:cs="Times New Roman"/>
+        </w:rPr>
+        <w:tab/>
+      </w:r>
       <w:proofErr w:type="spellStart"/>
       <w:r>
         <w:rPr>
@@ -543,751 +555,793 @@
       </w:r>
       <w:r>
         <w:rPr>
-          <w:rFonts w:ascii="Times New Roman" w:hAnsi="Times New Roman" w:cs="Times New Roman"/>
-        </w:rPr>
-        <w:t>V-RLS-</w:t>
+          <w:rFonts w:ascii="Times New Roman" w:hAnsi="Times New Roman" w:cs="Times New Roman" w:hint="eastAsia"/>
+        </w:rPr>
+        <w:t>CT</w:t>
+      </w:r>
+      <w:r>
+        <w:rPr>
+          <w:rFonts w:ascii="Times New Roman" w:hAnsi="Times New Roman" w:cs="Times New Roman"/>
+        </w:rPr>
+        <w:t>-RLS-</w:t>
       </w:r>
       <w:proofErr w:type="gramStart"/>
       <w:r>
         <w:rPr>
           <w:rFonts w:ascii="Times New Roman" w:hAnsi="Times New Roman" w:cs="Times New Roman"/>
         </w:rPr>
-        <w:t>jump  go</w:t>
+        <w:t xml:space="preserve">jump  </w:t>
+      </w:r>
+      <w:r>
+        <w:rPr>
+          <w:rFonts w:ascii="Times New Roman" w:hAnsi="Times New Roman" w:cs="Times New Roman"/>
+        </w:rPr>
+        <w:tab/>
       </w:r>
       <w:proofErr w:type="gramEnd"/>
       <w:r>
         <w:rPr>
           <w:rFonts w:ascii="Times New Roman" w:hAnsi="Times New Roman" w:cs="Times New Roman"/>
         </w:rPr>
-        <w:t xml:space="preserve">   OBL  table  NOM  chicken</w:t>
-      </w:r>
-    </w:p>
-    <w:p>
-      <w:pPr>
-        <w:rPr>
-          <w:rFonts w:ascii="Times New Roman" w:hAnsi="Times New Roman" w:cs="Times New Roman"/>
-        </w:rPr>
-      </w:pPr>
-      <w:r>
-        <w:rPr>
-          <w:rFonts w:ascii="Times New Roman" w:hAnsi="Times New Roman" w:cs="Times New Roman" w:hint="eastAsia"/>
-        </w:rPr>
-        <w:t>主動</w:t>
-      </w:r>
-      <w:r>
-        <w:rPr>
-          <w:rFonts w:ascii="Times New Roman" w:hAnsi="Times New Roman" w:cs="Times New Roman" w:hint="eastAsia"/>
-        </w:rPr>
-        <w:t>-</w:t>
-      </w:r>
-      <w:r>
-        <w:rPr>
-          <w:rFonts w:ascii="Times New Roman" w:hAnsi="Times New Roman" w:cs="Times New Roman" w:hint="eastAsia"/>
-        </w:rPr>
-        <w:t>實現</w:t>
-      </w:r>
-      <w:r>
-        <w:rPr>
-          <w:rFonts w:ascii="Times New Roman" w:hAnsi="Times New Roman" w:cs="Times New Roman" w:hint="eastAsia"/>
-        </w:rPr>
-        <w:t>-</w:t>
-      </w:r>
-      <w:r>
-        <w:rPr>
-          <w:rFonts w:ascii="Times New Roman" w:hAnsi="Times New Roman" w:cs="Times New Roman" w:hint="eastAsia"/>
-        </w:rPr>
-        <w:t>跳</w:t>
-      </w:r>
-      <w:r>
-        <w:rPr>
-          <w:rFonts w:ascii="Times New Roman" w:hAnsi="Times New Roman" w:cs="Times New Roman" w:hint="eastAsia"/>
-        </w:rPr>
-        <w:t xml:space="preserve"> </w:t>
-      </w:r>
-      <w:r>
-        <w:rPr>
-          <w:rFonts w:ascii="Times New Roman" w:hAnsi="Times New Roman" w:cs="Times New Roman"/>
-        </w:rPr>
-        <w:t xml:space="preserve"> </w:t>
-      </w:r>
-      <w:r>
-        <w:rPr>
-          <w:rFonts w:ascii="Times New Roman" w:hAnsi="Times New Roman" w:cs="Times New Roman" w:hint="eastAsia"/>
-        </w:rPr>
-        <w:t>去</w:t>
-      </w:r>
-      <w:r>
-        <w:rPr>
-          <w:rFonts w:ascii="Times New Roman" w:hAnsi="Times New Roman" w:cs="Times New Roman"/>
-        </w:rPr>
-        <w:t xml:space="preserve"> </w:t>
-      </w:r>
-      <w:r>
-        <w:rPr>
-          <w:rFonts w:ascii="Times New Roman" w:hAnsi="Times New Roman" w:cs="Times New Roman" w:hint="eastAsia"/>
-        </w:rPr>
-        <w:t xml:space="preserve">  </w:t>
-      </w:r>
-      <w:proofErr w:type="gramStart"/>
-      <w:r>
-        <w:rPr>
-          <w:rFonts w:ascii="Times New Roman" w:hAnsi="Times New Roman" w:cs="Times New Roman" w:hint="eastAsia"/>
-        </w:rPr>
-        <w:t>斜格</w:t>
-      </w:r>
-      <w:proofErr w:type="gramEnd"/>
-      <w:r>
-        <w:rPr>
-          <w:rFonts w:ascii="Times New Roman" w:hAnsi="Times New Roman" w:cs="Times New Roman"/>
-        </w:rPr>
-        <w:t xml:space="preserve">  </w:t>
-      </w:r>
-      <w:r>
-        <w:rPr>
-          <w:rFonts w:ascii="Times New Roman" w:hAnsi="Times New Roman" w:cs="Times New Roman" w:hint="eastAsia"/>
-        </w:rPr>
-        <w:t>桌子</w:t>
-      </w:r>
-      <w:r>
-        <w:rPr>
-          <w:rFonts w:ascii="Times New Roman" w:hAnsi="Times New Roman" w:cs="Times New Roman"/>
-        </w:rPr>
-        <w:t xml:space="preserve"> </w:t>
-      </w:r>
-      <w:r>
-        <w:rPr>
-          <w:rFonts w:ascii="Times New Roman" w:hAnsi="Times New Roman" w:cs="Times New Roman"/>
-        </w:rPr>
-        <w:t xml:space="preserve"> </w:t>
-      </w:r>
-      <w:r>
-        <w:rPr>
-          <w:rFonts w:ascii="Times New Roman" w:hAnsi="Times New Roman" w:cs="Times New Roman" w:hint="eastAsia"/>
-        </w:rPr>
-        <w:t>主格</w:t>
-      </w:r>
-      <w:r>
-        <w:rPr>
-          <w:rFonts w:ascii="Times New Roman" w:hAnsi="Times New Roman" w:cs="Times New Roman"/>
-        </w:rPr>
-        <w:t xml:space="preserve"> </w:t>
-      </w:r>
-      <w:r>
-        <w:rPr>
-          <w:rFonts w:ascii="Times New Roman" w:hAnsi="Times New Roman" w:cs="Times New Roman"/>
-        </w:rPr>
-        <w:t xml:space="preserve"> </w:t>
-      </w:r>
-      <w:r>
-        <w:rPr>
-          <w:rFonts w:ascii="Times New Roman" w:hAnsi="Times New Roman" w:cs="Times New Roman"/>
-        </w:rPr>
-        <w:t xml:space="preserve"> </w:t>
-      </w:r>
-      <w:r>
-        <w:rPr>
-          <w:rFonts w:ascii="Times New Roman" w:hAnsi="Times New Roman" w:cs="Times New Roman" w:hint="eastAsia"/>
-        </w:rPr>
-        <w:t>雞</w:t>
-      </w:r>
-    </w:p>
-    <w:p>
-      <w:pPr>
-        <w:rPr>
-          <w:rFonts w:ascii="Times New Roman" w:hAnsi="Times New Roman" w:cs="Times New Roman"/>
-        </w:rPr>
-      </w:pPr>
-    </w:p>
-    <w:p>
-      <w:pPr>
-        <w:rPr>
-          <w:rFonts w:ascii="Times New Roman" w:hAnsi="Times New Roman" w:cs="Times New Roman"/>
-        </w:rPr>
-      </w:pPr>
-      <w:r>
-        <w:rPr>
-          <w:rFonts w:ascii="Times New Roman" w:hAnsi="Times New Roman" w:cs="Times New Roman" w:hint="eastAsia"/>
-        </w:rPr>
-        <w:t>#</w:t>
-      </w:r>
-      <w:r>
-        <w:rPr>
-          <w:rFonts w:ascii="Times New Roman" w:hAnsi="Times New Roman" w:cs="Times New Roman"/>
-        </w:rPr>
-        <w:t xml:space="preserve">e </w:t>
-      </w:r>
-      <w:proofErr w:type="gramStart"/>
-      <w:r>
-        <w:rPr>
-          <w:rFonts w:ascii="Times New Roman" w:hAnsi="Times New Roman" w:cs="Times New Roman"/>
-        </w:rPr>
-        <w:t>The</w:t>
-      </w:r>
-      <w:proofErr w:type="gramEnd"/>
-      <w:r>
-        <w:rPr>
-          <w:rFonts w:ascii="Times New Roman" w:hAnsi="Times New Roman" w:cs="Times New Roman"/>
-        </w:rPr>
-        <w:t xml:space="preserve"> chicken jumped onto the table.</w:t>
-      </w:r>
-    </w:p>
-    <w:p>
-      <w:pPr>
-        <w:rPr>
-          <w:rFonts w:ascii="Times New Roman" w:hAnsi="Times New Roman" w:cs="Times New Roman"/>
-        </w:rPr>
-      </w:pPr>
-      <w:r>
-        <w:rPr>
-          <w:rFonts w:ascii="Times New Roman" w:hAnsi="Times New Roman" w:cs="Times New Roman" w:hint="eastAsia"/>
-        </w:rPr>
-        <w:t>#</w:t>
-      </w:r>
-      <w:r>
-        <w:rPr>
-          <w:rFonts w:ascii="Times New Roman" w:hAnsi="Times New Roman" w:cs="Times New Roman"/>
-        </w:rPr>
-        <w:t>c</w:t>
-      </w:r>
-      <w:r>
-        <w:rPr>
-          <w:rFonts w:ascii="Times New Roman" w:hAnsi="Times New Roman" w:cs="Times New Roman" w:hint="eastAsia"/>
-        </w:rPr>
-        <w:t>公雞跳到桌子上</w:t>
-      </w:r>
-    </w:p>
-    <w:p>
-      <w:pPr>
-        <w:rPr>
-          <w:rFonts w:ascii="Times New Roman" w:eastAsiaTheme="majorEastAsia" w:hAnsi="Times New Roman" w:cs="Times New Roman"/>
-        </w:rPr>
-      </w:pPr>
-      <w:r>
-        <w:rPr>
-          <w:rFonts w:ascii="Times New Roman" w:hAnsi="Times New Roman" w:cs="Times New Roman" w:hint="eastAsia"/>
-        </w:rPr>
-        <w:t>#n</w:t>
-      </w:r>
-      <w:proofErr w:type="gramStart"/>
-      <w:r>
-        <w:rPr>
-          <w:rFonts w:ascii="Times New Roman" w:hAnsi="Times New Roman" w:cs="Times New Roman" w:hint="eastAsia"/>
-        </w:rPr>
-        <w:t>原句語句</w:t>
-      </w:r>
-      <w:proofErr w:type="gramEnd"/>
-      <w:r>
-        <w:rPr>
-          <w:rFonts w:ascii="Times New Roman" w:hAnsi="Times New Roman" w:cs="Times New Roman" w:hint="eastAsia"/>
-        </w:rPr>
-        <w:t>為</w:t>
-      </w:r>
-      <w:r>
-        <w:rPr>
-          <w:rFonts w:ascii="Times New Roman" w:hAnsi="Times New Roman" w:cs="Times New Roman" w:hint="eastAsia"/>
-        </w:rPr>
-        <w:t>VOS</w:t>
-      </w:r>
-      <w:r>
-        <w:rPr>
-          <w:rFonts w:ascii="Times New Roman" w:hAnsi="Times New Roman" w:cs="Times New Roman" w:hint="eastAsia"/>
-        </w:rPr>
-        <w:t>，可變換語序</w:t>
-      </w:r>
-      <w:r>
-        <w:rPr>
-          <w:rFonts w:ascii="Times New Roman" w:hAnsi="Times New Roman" w:cs="Times New Roman" w:hint="eastAsia"/>
-        </w:rPr>
-        <w:t>：</w:t>
-      </w:r>
-      <w:r>
-        <w:rPr>
-          <w:rFonts w:ascii="Times New Roman" w:hAnsi="Times New Roman" w:cs="Times New Roman" w:hint="eastAsia"/>
-        </w:rPr>
-        <w:t xml:space="preserve">(VSO) </w:t>
-      </w:r>
-      <w:proofErr w:type="spellStart"/>
-      <w:r>
-        <w:rPr>
-          <w:rFonts w:ascii="Times New Roman" w:hAnsi="Times New Roman" w:cs="Times New Roman" w:hint="eastAsia"/>
-        </w:rPr>
-        <w:t>Wa</w:t>
-      </w:r>
-      <w:r>
-        <w:rPr>
-          <w:rFonts w:ascii="Times New Roman" w:hAnsi="Times New Roman" w:cs="Times New Roman"/>
-        </w:rPr>
-        <w:t>ituku</w:t>
-      </w:r>
-      <w:proofErr w:type="spellEnd"/>
-      <w:r>
-        <w:rPr>
-          <w:rFonts w:ascii="Times New Roman" w:hAnsi="Times New Roman" w:cs="Times New Roman"/>
-        </w:rPr>
-        <w:t xml:space="preserve"> </w:t>
-      </w:r>
-      <w:proofErr w:type="spellStart"/>
-      <w:r>
-        <w:rPr>
-          <w:rFonts w:ascii="Times New Roman" w:hAnsi="Times New Roman" w:cs="Times New Roman"/>
-        </w:rPr>
-        <w:t>ku</w:t>
-      </w:r>
-      <w:proofErr w:type="spellEnd"/>
-      <w:r>
-        <w:rPr>
-          <w:rFonts w:ascii="Times New Roman" w:hAnsi="Times New Roman" w:cs="Times New Roman"/>
-        </w:rPr>
-        <w:t xml:space="preserve"> </w:t>
-      </w:r>
-      <w:proofErr w:type="spellStart"/>
-      <w:r>
-        <w:rPr>
-          <w:rFonts w:ascii="Times New Roman" w:hAnsi="Times New Roman" w:cs="Times New Roman"/>
-        </w:rPr>
-        <w:t>ku</w:t>
-      </w:r>
-      <w:r>
-        <w:rPr>
-          <w:rFonts w:ascii="Times New Roman" w:hAnsi="Times New Roman" w:cs="Times New Roman" w:hint="eastAsia"/>
-        </w:rPr>
-        <w:t>k</w:t>
-      </w:r>
-      <w:r>
-        <w:rPr>
-          <w:rFonts w:ascii="Times New Roman" w:hAnsi="Times New Roman" w:cs="Times New Roman"/>
-        </w:rPr>
-        <w:t>a</w:t>
-      </w:r>
-      <w:proofErr w:type="spellEnd"/>
-      <w:r>
-        <w:rPr>
-          <w:rFonts w:ascii="Times New Roman" w:hAnsi="Times New Roman" w:cs="Times New Roman" w:hint="eastAsia"/>
-        </w:rPr>
-        <w:t xml:space="preserve"> </w:t>
-      </w:r>
-      <w:proofErr w:type="spellStart"/>
-      <w:r>
-        <w:rPr>
-          <w:rFonts w:ascii="Times New Roman" w:hAnsi="Times New Roman" w:cs="Times New Roman"/>
-        </w:rPr>
-        <w:t>mua</w:t>
-      </w:r>
-      <w:proofErr w:type="spellEnd"/>
-      <w:r>
-        <w:rPr>
-          <w:rFonts w:ascii="Times New Roman" w:hAnsi="Times New Roman" w:cs="Times New Roman"/>
-        </w:rPr>
-        <w:t xml:space="preserve"> </w:t>
-      </w:r>
-      <w:proofErr w:type="spellStart"/>
-      <w:r>
-        <w:rPr>
-          <w:rFonts w:ascii="Times New Roman" w:hAnsi="Times New Roman" w:cs="Times New Roman"/>
-        </w:rPr>
-        <w:t>ki</w:t>
-      </w:r>
-      <w:proofErr w:type="spellEnd"/>
-      <w:r>
-        <w:rPr>
-          <w:rFonts w:ascii="Times New Roman" w:hAnsi="Times New Roman" w:cs="Times New Roman"/>
-        </w:rPr>
-        <w:t xml:space="preserve"> </w:t>
-      </w:r>
-      <w:proofErr w:type="spellStart"/>
-      <w:r>
-        <w:rPr>
-          <w:rFonts w:ascii="Times New Roman" w:hAnsi="Times New Roman" w:cs="Times New Roman"/>
-        </w:rPr>
-        <w:t>cukui</w:t>
-      </w:r>
-      <w:proofErr w:type="spellEnd"/>
-      <w:r>
-        <w:rPr>
-          <w:rFonts w:ascii="Times New Roman" w:hAnsi="Times New Roman" w:cs="Times New Roman" w:hint="eastAsia"/>
-        </w:rPr>
-        <w:t>.</w:t>
-      </w:r>
-      <w:r>
-        <w:rPr>
-          <w:rFonts w:ascii="Times New Roman" w:hAnsi="Times New Roman" w:cs="Times New Roman"/>
-        </w:rPr>
-        <w:t xml:space="preserve"> (SVO) </w:t>
-      </w:r>
-      <w:r>
-        <w:rPr>
-          <w:rFonts w:ascii="Times New Roman" w:hAnsi="Times New Roman" w:cs="Times New Roman"/>
-        </w:rPr>
-        <w:t xml:space="preserve">Ku </w:t>
-      </w:r>
-      <w:proofErr w:type="spellStart"/>
-      <w:r>
-        <w:rPr>
-          <w:rFonts w:ascii="Times New Roman" w:hAnsi="Times New Roman" w:cs="Times New Roman"/>
-        </w:rPr>
-        <w:t>ku</w:t>
-      </w:r>
-      <w:r>
-        <w:rPr>
-          <w:rFonts w:ascii="Times New Roman" w:hAnsi="Times New Roman" w:cs="Times New Roman" w:hint="eastAsia"/>
-        </w:rPr>
-        <w:t>k</w:t>
-      </w:r>
-      <w:r>
-        <w:rPr>
-          <w:rFonts w:ascii="Times New Roman" w:hAnsi="Times New Roman" w:cs="Times New Roman"/>
-        </w:rPr>
-        <w:t>a</w:t>
-      </w:r>
-      <w:proofErr w:type="spellEnd"/>
-      <w:r>
-        <w:rPr>
-          <w:rFonts w:ascii="Times New Roman" w:hAnsi="Times New Roman" w:cs="Times New Roman" w:hint="eastAsia"/>
-        </w:rPr>
-        <w:t xml:space="preserve"> </w:t>
-      </w:r>
-      <w:proofErr w:type="spellStart"/>
-      <w:r>
-        <w:rPr>
-          <w:rFonts w:ascii="Times New Roman" w:hAnsi="Times New Roman" w:cs="Times New Roman"/>
-        </w:rPr>
-        <w:t>w</w:t>
-      </w:r>
-      <w:r>
-        <w:rPr>
-          <w:rFonts w:ascii="Times New Roman" w:hAnsi="Times New Roman" w:cs="Times New Roman" w:hint="eastAsia"/>
-        </w:rPr>
-        <w:t>a</w:t>
-      </w:r>
-      <w:r>
-        <w:rPr>
-          <w:rFonts w:ascii="Times New Roman" w:hAnsi="Times New Roman" w:cs="Times New Roman"/>
-        </w:rPr>
-        <w:t>ituku</w:t>
-      </w:r>
-      <w:proofErr w:type="spellEnd"/>
-      <w:r>
-        <w:rPr>
-          <w:rFonts w:ascii="Times New Roman" w:hAnsi="Times New Roman" w:cs="Times New Roman"/>
-        </w:rPr>
-        <w:t xml:space="preserve"> </w:t>
-      </w:r>
-      <w:proofErr w:type="spellStart"/>
-      <w:r>
-        <w:rPr>
-          <w:rFonts w:ascii="Times New Roman" w:hAnsi="Times New Roman" w:cs="Times New Roman"/>
-        </w:rPr>
-        <w:t>mua</w:t>
-      </w:r>
-      <w:proofErr w:type="spellEnd"/>
-      <w:r>
-        <w:rPr>
-          <w:rFonts w:ascii="Times New Roman" w:hAnsi="Times New Roman" w:cs="Times New Roman"/>
-        </w:rPr>
-        <w:t xml:space="preserve"> </w:t>
-      </w:r>
-      <w:proofErr w:type="spellStart"/>
-      <w:r>
-        <w:rPr>
-          <w:rFonts w:ascii="Times New Roman" w:hAnsi="Times New Roman" w:cs="Times New Roman"/>
-        </w:rPr>
-        <w:t>ki</w:t>
-      </w:r>
-      <w:proofErr w:type="spellEnd"/>
-      <w:r>
-        <w:rPr>
-          <w:rFonts w:ascii="Times New Roman" w:hAnsi="Times New Roman" w:cs="Times New Roman"/>
-        </w:rPr>
-        <w:t xml:space="preserve"> </w:t>
-      </w:r>
-      <w:proofErr w:type="spellStart"/>
-      <w:r>
-        <w:rPr>
-          <w:rFonts w:ascii="Times New Roman" w:hAnsi="Times New Roman" w:cs="Times New Roman"/>
-        </w:rPr>
-        <w:t>cukui</w:t>
-      </w:r>
-      <w:proofErr w:type="spellEnd"/>
-      <w:r>
-        <w:rPr>
-          <w:rFonts w:ascii="Times New Roman" w:hAnsi="Times New Roman" w:cs="Times New Roman"/>
-        </w:rPr>
-        <w:t xml:space="preserve">. </w:t>
-      </w:r>
-      <w:r>
-        <w:rPr>
-          <w:rFonts w:ascii="Times New Roman" w:hAnsi="Times New Roman" w:cs="Times New Roman" w:hint="eastAsia"/>
-        </w:rPr>
-        <w:t>不可為</w:t>
-      </w:r>
-      <w:r>
-        <w:rPr>
-          <w:rFonts w:ascii="Times New Roman" w:hAnsi="Times New Roman" w:cs="Times New Roman"/>
-        </w:rPr>
-        <w:t xml:space="preserve">*Ku </w:t>
-      </w:r>
-      <w:proofErr w:type="spellStart"/>
-      <w:r>
-        <w:rPr>
-          <w:rFonts w:ascii="Times New Roman" w:hAnsi="Times New Roman" w:cs="Times New Roman"/>
-        </w:rPr>
-        <w:t>ku</w:t>
-      </w:r>
-      <w:r>
-        <w:rPr>
-          <w:rFonts w:ascii="Times New Roman" w:hAnsi="Times New Roman" w:cs="Times New Roman" w:hint="eastAsia"/>
-        </w:rPr>
-        <w:t>k</w:t>
-      </w:r>
-      <w:r>
-        <w:rPr>
-          <w:rFonts w:ascii="Times New Roman" w:hAnsi="Times New Roman" w:cs="Times New Roman"/>
-        </w:rPr>
-        <w:t>a</w:t>
-      </w:r>
-      <w:proofErr w:type="spellEnd"/>
-      <w:r>
-        <w:rPr>
-          <w:rFonts w:ascii="Times New Roman" w:hAnsi="Times New Roman" w:cs="Times New Roman"/>
-        </w:rPr>
-        <w:t xml:space="preserve"> </w:t>
-      </w:r>
-      <w:proofErr w:type="spellStart"/>
-      <w:r>
-        <w:rPr>
-          <w:rFonts w:ascii="Times New Roman" w:hAnsi="Times New Roman" w:cs="Times New Roman"/>
-        </w:rPr>
-        <w:t>w</w:t>
-      </w:r>
-      <w:r>
-        <w:rPr>
-          <w:rFonts w:ascii="Times New Roman" w:hAnsi="Times New Roman" w:cs="Times New Roman" w:hint="eastAsia"/>
-        </w:rPr>
-        <w:t>a</w:t>
-      </w:r>
-      <w:r>
-        <w:rPr>
-          <w:rFonts w:ascii="Times New Roman" w:hAnsi="Times New Roman" w:cs="Times New Roman"/>
-        </w:rPr>
-        <w:t>mua</w:t>
-      </w:r>
-      <w:proofErr w:type="spellEnd"/>
-      <w:r>
-        <w:rPr>
-          <w:rFonts w:ascii="Times New Roman" w:hAnsi="Times New Roman" w:cs="Times New Roman" w:hint="eastAsia"/>
-        </w:rPr>
-        <w:t xml:space="preserve"> </w:t>
-      </w:r>
-      <w:proofErr w:type="spellStart"/>
-      <w:r>
-        <w:rPr>
-          <w:rFonts w:ascii="Times New Roman" w:hAnsi="Times New Roman" w:cs="Times New Roman"/>
-        </w:rPr>
-        <w:t>ituku</w:t>
-      </w:r>
-      <w:proofErr w:type="spellEnd"/>
-      <w:r>
-        <w:rPr>
-          <w:rFonts w:ascii="Times New Roman" w:hAnsi="Times New Roman" w:cs="Times New Roman"/>
-        </w:rPr>
-        <w:t xml:space="preserve"> </w:t>
-      </w:r>
-      <w:proofErr w:type="spellStart"/>
-      <w:r>
-        <w:rPr>
-          <w:rFonts w:ascii="Times New Roman" w:hAnsi="Times New Roman" w:cs="Times New Roman"/>
-        </w:rPr>
-        <w:t>ki</w:t>
-      </w:r>
-      <w:proofErr w:type="spellEnd"/>
-      <w:r>
-        <w:rPr>
-          <w:rFonts w:ascii="Times New Roman" w:hAnsi="Times New Roman" w:cs="Times New Roman"/>
-        </w:rPr>
-        <w:t xml:space="preserve"> </w:t>
-      </w:r>
-      <w:proofErr w:type="spellStart"/>
-      <w:r>
-        <w:rPr>
-          <w:rFonts w:ascii="Times New Roman" w:hAnsi="Times New Roman" w:cs="Times New Roman"/>
-        </w:rPr>
-        <w:t>cukui</w:t>
-      </w:r>
-      <w:proofErr w:type="spellEnd"/>
-      <w:r>
-        <w:rPr>
-          <w:rFonts w:ascii="Times New Roman" w:hAnsi="Times New Roman" w:cs="Times New Roman"/>
-        </w:rPr>
-        <w:t>.</w:t>
-      </w:r>
-      <w:r>
-        <w:rPr>
-          <w:rFonts w:ascii="Times New Roman" w:hAnsi="Times New Roman" w:cs="Times New Roman"/>
-        </w:rPr>
-        <w:t xml:space="preserve"> </w:t>
-      </w:r>
-      <w:r>
-        <w:rPr>
-          <w:rFonts w:ascii="Times New Roman" w:hAnsi="Times New Roman" w:cs="Times New Roman" w:hint="eastAsia"/>
-        </w:rPr>
-        <w:t>前綴</w:t>
-      </w:r>
-      <w:proofErr w:type="spellStart"/>
-      <w:r>
-        <w:rPr>
-          <w:rFonts w:ascii="Times New Roman" w:hAnsi="Times New Roman" w:cs="Times New Roman" w:hint="eastAsia"/>
-        </w:rPr>
-        <w:t>w</w:t>
-      </w:r>
-      <w:r>
-        <w:rPr>
-          <w:rFonts w:ascii="Times New Roman" w:hAnsi="Times New Roman" w:cs="Times New Roman"/>
-        </w:rPr>
-        <w:t>a</w:t>
-      </w:r>
-      <w:proofErr w:type="spellEnd"/>
-      <w:r>
-        <w:rPr>
-          <w:rFonts w:ascii="Times New Roman" w:hAnsi="Times New Roman" w:cs="Times New Roman"/>
-        </w:rPr>
-        <w:t>-</w:t>
-      </w:r>
-      <w:r>
-        <w:rPr>
-          <w:rFonts w:ascii="Times New Roman" w:hAnsi="Times New Roman" w:cs="Times New Roman" w:hint="eastAsia"/>
-        </w:rPr>
-        <w:t>不可去掉</w:t>
-      </w:r>
-      <w:r>
-        <w:rPr>
-          <w:rFonts w:ascii="Times New Roman" w:hAnsi="Times New Roman" w:cs="Times New Roman" w:hint="eastAsia"/>
-        </w:rPr>
-        <w:t>: *</w:t>
-      </w:r>
-      <w:proofErr w:type="spellStart"/>
-      <w:r>
-        <w:rPr>
-          <w:rFonts w:ascii="Times New Roman" w:hAnsi="Times New Roman" w:cs="Times New Roman"/>
-        </w:rPr>
-        <w:t>ituku</w:t>
-      </w:r>
-      <w:proofErr w:type="spellEnd"/>
-      <w:r>
-        <w:rPr>
-          <w:rFonts w:ascii="Times New Roman" w:hAnsi="Times New Roman" w:cs="Times New Roman"/>
-        </w:rPr>
-        <w:t xml:space="preserve"> </w:t>
-      </w:r>
-      <w:proofErr w:type="spellStart"/>
-      <w:r>
-        <w:rPr>
-          <w:rFonts w:ascii="Times New Roman" w:hAnsi="Times New Roman" w:cs="Times New Roman"/>
-        </w:rPr>
-        <w:t>mua</w:t>
-      </w:r>
-      <w:proofErr w:type="spellEnd"/>
-      <w:r>
-        <w:rPr>
-          <w:rFonts w:ascii="Times New Roman" w:hAnsi="Times New Roman" w:cs="Times New Roman"/>
-        </w:rPr>
-        <w:t xml:space="preserve"> </w:t>
-      </w:r>
-      <w:proofErr w:type="spellStart"/>
-      <w:r>
-        <w:rPr>
-          <w:rFonts w:ascii="Times New Roman" w:hAnsi="Times New Roman" w:cs="Times New Roman"/>
-        </w:rPr>
-        <w:t>ki</w:t>
-      </w:r>
-      <w:proofErr w:type="spellEnd"/>
-      <w:r>
-        <w:rPr>
-          <w:rFonts w:ascii="Times New Roman" w:hAnsi="Times New Roman" w:cs="Times New Roman"/>
-        </w:rPr>
-        <w:t xml:space="preserve"> </w:t>
-      </w:r>
-      <w:proofErr w:type="spellStart"/>
-      <w:r>
-        <w:rPr>
-          <w:rFonts w:ascii="Times New Roman" w:hAnsi="Times New Roman" w:cs="Times New Roman"/>
-        </w:rPr>
-        <w:t>cukui</w:t>
-      </w:r>
-      <w:proofErr w:type="spellEnd"/>
-      <w:r>
-        <w:rPr>
-          <w:rFonts w:ascii="Times New Roman" w:hAnsi="Times New Roman" w:cs="Times New Roman"/>
-        </w:rPr>
-        <w:t xml:space="preserve"> </w:t>
-      </w:r>
-      <w:proofErr w:type="spellStart"/>
-      <w:r>
-        <w:rPr>
-          <w:rFonts w:ascii="Times New Roman" w:hAnsi="Times New Roman" w:cs="Times New Roman"/>
-        </w:rPr>
-        <w:t>ku</w:t>
-      </w:r>
-      <w:proofErr w:type="spellEnd"/>
-      <w:r>
-        <w:rPr>
-          <w:rFonts w:ascii="Times New Roman" w:hAnsi="Times New Roman" w:cs="Times New Roman"/>
-        </w:rPr>
-        <w:t xml:space="preserve"> </w:t>
-      </w:r>
-      <w:proofErr w:type="spellStart"/>
-      <w:r>
-        <w:rPr>
-          <w:rFonts w:ascii="Times New Roman" w:hAnsi="Times New Roman" w:cs="Times New Roman"/>
-        </w:rPr>
-        <w:t>kuka</w:t>
-      </w:r>
-      <w:proofErr w:type="spellEnd"/>
-      <w:r>
-        <w:rPr>
-          <w:rFonts w:ascii="Times New Roman" w:hAnsi="Times New Roman" w:cs="Times New Roman"/>
-        </w:rPr>
-        <w:t>.</w:t>
-      </w:r>
-      <w:r>
-        <w:rPr>
-          <w:rFonts w:ascii="Times New Roman" w:hAnsi="Times New Roman" w:cs="Times New Roman" w:hint="eastAsia"/>
-        </w:rPr>
-        <w:t xml:space="preserve"> </w:t>
-      </w:r>
-      <w:r>
-        <w:rPr>
-          <w:rFonts w:ascii="Times New Roman" w:eastAsiaTheme="majorEastAsia" w:hAnsi="Times New Roman" w:cs="Times New Roman" w:hint="eastAsia"/>
-        </w:rPr>
-        <w:t>不可用</w:t>
-      </w:r>
-      <w:proofErr w:type="spellStart"/>
-      <w:r>
-        <w:rPr>
-          <w:rFonts w:ascii="Times New Roman" w:eastAsiaTheme="majorEastAsia" w:hAnsi="Times New Roman" w:cs="Times New Roman" w:hint="eastAsia"/>
-        </w:rPr>
-        <w:t>b</w:t>
-      </w:r>
-      <w:r>
-        <w:rPr>
-          <w:rFonts w:ascii="Times New Roman" w:eastAsiaTheme="majorEastAsia" w:hAnsi="Times New Roman" w:cs="Times New Roman"/>
-        </w:rPr>
-        <w:t>elenge</w:t>
-      </w:r>
-      <w:proofErr w:type="spellEnd"/>
-      <w:r>
-        <w:rPr>
-          <w:rFonts w:ascii="Times New Roman" w:eastAsiaTheme="majorEastAsia" w:hAnsi="Times New Roman" w:cs="Times New Roman" w:hint="eastAsia"/>
-        </w:rPr>
-        <w:t>「</w:t>
-      </w:r>
-      <w:r>
-        <w:rPr>
-          <w:rFonts w:ascii="Times New Roman" w:eastAsiaTheme="majorEastAsia" w:hAnsi="Times New Roman" w:cs="Times New Roman" w:hint="eastAsia"/>
-        </w:rPr>
-        <w:t>上</w:t>
+        <w:t xml:space="preserve">go   OBL  </w:t>
+      </w:r>
+      <w:r>
+        <w:rPr>
+          <w:rFonts w:ascii="Times New Roman" w:hAnsi="Times New Roman" w:cs="Times New Roman"/>
+        </w:rPr>
+        <w:tab/>
+      </w:r>
+      <w:r>
+        <w:rPr>
+          <w:rFonts w:ascii="Times New Roman" w:hAnsi="Times New Roman" w:cs="Times New Roman"/>
+        </w:rPr>
+        <w:t xml:space="preserve">table  </w:t>
       </w:r>
       <w:bookmarkStart w:id="0" w:name="_GoBack"/>
       <w:bookmarkEnd w:id="0"/>
+      <w:r>
+        <w:rPr>
+          <w:rFonts w:ascii="Times New Roman" w:hAnsi="Times New Roman" w:cs="Times New Roman"/>
+        </w:rPr>
+        <w:t>NOM  chicken</w:t>
+      </w:r>
+    </w:p>
+    <w:p>
+      <w:pPr>
+        <w:rPr>
+          <w:rFonts w:ascii="Times New Roman" w:hAnsi="Times New Roman" w:cs="Times New Roman"/>
+        </w:rPr>
+      </w:pPr>
+      <w:r>
+        <w:rPr>
+          <w:rFonts w:ascii="Times New Roman" w:hAnsi="Times New Roman" w:cs="Times New Roman" w:hint="eastAsia"/>
+        </w:rPr>
+        <w:t>主動</w:t>
+      </w:r>
+      <w:r>
+        <w:rPr>
+          <w:rFonts w:ascii="Times New Roman" w:hAnsi="Times New Roman" w:cs="Times New Roman" w:hint="eastAsia"/>
+        </w:rPr>
+        <w:t>-</w:t>
+      </w:r>
+      <w:r>
+        <w:rPr>
+          <w:rFonts w:ascii="Times New Roman" w:hAnsi="Times New Roman" w:cs="Times New Roman" w:hint="eastAsia"/>
+        </w:rPr>
+        <w:t>實現</w:t>
+      </w:r>
+      <w:r>
+        <w:rPr>
+          <w:rFonts w:ascii="Times New Roman" w:hAnsi="Times New Roman" w:cs="Times New Roman" w:hint="eastAsia"/>
+        </w:rPr>
+        <w:t>-</w:t>
+      </w:r>
+      <w:r>
+        <w:rPr>
+          <w:rFonts w:ascii="Times New Roman" w:hAnsi="Times New Roman" w:cs="Times New Roman" w:hint="eastAsia"/>
+        </w:rPr>
+        <w:t>跳</w:t>
+      </w:r>
+      <w:r>
+        <w:rPr>
+          <w:rFonts w:ascii="Times New Roman" w:hAnsi="Times New Roman" w:cs="Times New Roman" w:hint="eastAsia"/>
+        </w:rPr>
+        <w:t xml:space="preserve"> </w:t>
+      </w:r>
+      <w:r>
+        <w:rPr>
+          <w:rFonts w:ascii="Times New Roman" w:hAnsi="Times New Roman" w:cs="Times New Roman"/>
+        </w:rPr>
+        <w:t xml:space="preserve"> </w:t>
+      </w:r>
+      <w:r>
+        <w:rPr>
+          <w:rFonts w:ascii="Times New Roman" w:hAnsi="Times New Roman" w:cs="Times New Roman"/>
+        </w:rPr>
+        <w:tab/>
+      </w:r>
+      <w:r>
+        <w:rPr>
+          <w:rFonts w:ascii="Times New Roman" w:hAnsi="Times New Roman" w:cs="Times New Roman" w:hint="eastAsia"/>
+        </w:rPr>
+        <w:t>去</w:t>
+      </w:r>
+      <w:r>
+        <w:rPr>
+          <w:rFonts w:ascii="Times New Roman" w:hAnsi="Times New Roman" w:cs="Times New Roman"/>
+        </w:rPr>
+        <w:t xml:space="preserve"> </w:t>
+      </w:r>
+      <w:r>
+        <w:rPr>
+          <w:rFonts w:ascii="Times New Roman" w:hAnsi="Times New Roman" w:cs="Times New Roman" w:hint="eastAsia"/>
+        </w:rPr>
+        <w:t xml:space="preserve">  </w:t>
+      </w:r>
+      <w:proofErr w:type="gramStart"/>
+      <w:r>
+        <w:rPr>
+          <w:rFonts w:ascii="Times New Roman" w:hAnsi="Times New Roman" w:cs="Times New Roman" w:hint="eastAsia"/>
+        </w:rPr>
+        <w:t>斜格</w:t>
+      </w:r>
+      <w:proofErr w:type="gramEnd"/>
+      <w:r>
+        <w:rPr>
+          <w:rFonts w:ascii="Times New Roman" w:hAnsi="Times New Roman" w:cs="Times New Roman"/>
+        </w:rPr>
+        <w:t xml:space="preserve">  </w:t>
+      </w:r>
+      <w:r>
+        <w:rPr>
+          <w:rFonts w:ascii="Times New Roman" w:hAnsi="Times New Roman" w:cs="Times New Roman"/>
+        </w:rPr>
+        <w:tab/>
+      </w:r>
+      <w:r>
+        <w:rPr>
+          <w:rFonts w:ascii="Times New Roman" w:hAnsi="Times New Roman" w:cs="Times New Roman" w:hint="eastAsia"/>
+        </w:rPr>
+        <w:t>桌子</w:t>
+      </w:r>
+      <w:r>
+        <w:rPr>
+          <w:rFonts w:ascii="Times New Roman" w:hAnsi="Times New Roman" w:cs="Times New Roman"/>
+        </w:rPr>
+        <w:t xml:space="preserve"> </w:t>
+      </w:r>
+      <w:r>
+        <w:rPr>
+          <w:rFonts w:ascii="Times New Roman" w:hAnsi="Times New Roman" w:cs="Times New Roman"/>
+        </w:rPr>
+        <w:t xml:space="preserve"> </w:t>
+      </w:r>
+      <w:r>
+        <w:rPr>
+          <w:rFonts w:ascii="Times New Roman" w:hAnsi="Times New Roman" w:cs="Times New Roman" w:hint="eastAsia"/>
+        </w:rPr>
+        <w:t>主格</w:t>
+      </w:r>
+      <w:r>
+        <w:rPr>
+          <w:rFonts w:ascii="Times New Roman" w:hAnsi="Times New Roman" w:cs="Times New Roman"/>
+        </w:rPr>
+        <w:t xml:space="preserve"> </w:t>
+      </w:r>
+      <w:r>
+        <w:rPr>
+          <w:rFonts w:ascii="Times New Roman" w:hAnsi="Times New Roman" w:cs="Times New Roman"/>
+        </w:rPr>
+        <w:t xml:space="preserve"> </w:t>
+      </w:r>
+      <w:r>
+        <w:rPr>
+          <w:rFonts w:ascii="Times New Roman" w:hAnsi="Times New Roman" w:cs="Times New Roman"/>
+        </w:rPr>
+        <w:t xml:space="preserve"> </w:t>
+      </w:r>
+      <w:r>
+        <w:rPr>
+          <w:rFonts w:ascii="Times New Roman" w:hAnsi="Times New Roman" w:cs="Times New Roman" w:hint="eastAsia"/>
+        </w:rPr>
+        <w:t>雞</w:t>
+      </w:r>
+    </w:p>
+    <w:p>
+      <w:pPr>
+        <w:rPr>
+          <w:rFonts w:ascii="Times New Roman" w:hAnsi="Times New Roman" w:cs="Times New Roman"/>
+        </w:rPr>
+      </w:pPr>
+    </w:p>
+    <w:p>
+      <w:pPr>
+        <w:rPr>
+          <w:rFonts w:ascii="Times New Roman" w:hAnsi="Times New Roman" w:cs="Times New Roman"/>
+        </w:rPr>
+      </w:pPr>
+      <w:r>
+        <w:rPr>
+          <w:rFonts w:ascii="Times New Roman" w:hAnsi="Times New Roman" w:cs="Times New Roman" w:hint="eastAsia"/>
+        </w:rPr>
+        <w:t>#</w:t>
+      </w:r>
+      <w:r>
+        <w:rPr>
+          <w:rFonts w:ascii="Times New Roman" w:hAnsi="Times New Roman" w:cs="Times New Roman"/>
+        </w:rPr>
+        <w:t xml:space="preserve">e </w:t>
+      </w:r>
+      <w:proofErr w:type="gramStart"/>
+      <w:r>
+        <w:rPr>
+          <w:rFonts w:ascii="Times New Roman" w:hAnsi="Times New Roman" w:cs="Times New Roman"/>
+        </w:rPr>
+        <w:t>The</w:t>
+      </w:r>
+      <w:proofErr w:type="gramEnd"/>
+      <w:r>
+        <w:rPr>
+          <w:rFonts w:ascii="Times New Roman" w:hAnsi="Times New Roman" w:cs="Times New Roman"/>
+        </w:rPr>
+        <w:t xml:space="preserve"> chicken jumped onto the table.</w:t>
+      </w:r>
+    </w:p>
+    <w:p>
+      <w:pPr>
+        <w:rPr>
+          <w:rFonts w:ascii="Times New Roman" w:hAnsi="Times New Roman" w:cs="Times New Roman"/>
+        </w:rPr>
+      </w:pPr>
+      <w:r>
+        <w:rPr>
+          <w:rFonts w:ascii="Times New Roman" w:hAnsi="Times New Roman" w:cs="Times New Roman" w:hint="eastAsia"/>
+        </w:rPr>
+        <w:t>#</w:t>
+      </w:r>
+      <w:r>
+        <w:rPr>
+          <w:rFonts w:ascii="Times New Roman" w:hAnsi="Times New Roman" w:cs="Times New Roman"/>
+        </w:rPr>
+        <w:t>c</w:t>
+      </w:r>
+      <w:r>
+        <w:rPr>
+          <w:rFonts w:ascii="Times New Roman" w:hAnsi="Times New Roman" w:cs="Times New Roman" w:hint="eastAsia"/>
+        </w:rPr>
+        <w:t>公雞跳到桌子上</w:t>
+      </w:r>
+    </w:p>
+    <w:p>
+      <w:pPr>
+        <w:rPr>
+          <w:rFonts w:ascii="Times New Roman" w:eastAsiaTheme="majorEastAsia" w:hAnsi="Times New Roman" w:cs="Times New Roman"/>
+        </w:rPr>
+      </w:pPr>
+      <w:r>
+        <w:rPr>
+          <w:rFonts w:ascii="Times New Roman" w:hAnsi="Times New Roman" w:cs="Times New Roman" w:hint="eastAsia"/>
+        </w:rPr>
+        <w:t>#n</w:t>
+      </w:r>
+      <w:proofErr w:type="gramStart"/>
+      <w:r>
+        <w:rPr>
+          <w:rFonts w:ascii="Times New Roman" w:hAnsi="Times New Roman" w:cs="Times New Roman" w:hint="eastAsia"/>
+        </w:rPr>
+        <w:t>原句語句</w:t>
+      </w:r>
+      <w:proofErr w:type="gramEnd"/>
+      <w:r>
+        <w:rPr>
+          <w:rFonts w:ascii="Times New Roman" w:hAnsi="Times New Roman" w:cs="Times New Roman" w:hint="eastAsia"/>
+        </w:rPr>
+        <w:t>為</w:t>
+      </w:r>
+      <w:r>
+        <w:rPr>
+          <w:rFonts w:ascii="Times New Roman" w:hAnsi="Times New Roman" w:cs="Times New Roman" w:hint="eastAsia"/>
+        </w:rPr>
+        <w:t>VOS</w:t>
+      </w:r>
+      <w:r>
+        <w:rPr>
+          <w:rFonts w:ascii="Times New Roman" w:hAnsi="Times New Roman" w:cs="Times New Roman" w:hint="eastAsia"/>
+        </w:rPr>
+        <w:t>，可變換語序</w:t>
+      </w:r>
+      <w:r>
+        <w:rPr>
+          <w:rFonts w:ascii="Times New Roman" w:hAnsi="Times New Roman" w:cs="Times New Roman" w:hint="eastAsia"/>
+        </w:rPr>
+        <w:t>：</w:t>
+      </w:r>
+      <w:r>
+        <w:rPr>
+          <w:rFonts w:ascii="Times New Roman" w:hAnsi="Times New Roman" w:cs="Times New Roman" w:hint="eastAsia"/>
+        </w:rPr>
+        <w:t xml:space="preserve">(VSO) </w:t>
+      </w:r>
+      <w:proofErr w:type="spellStart"/>
+      <w:r>
+        <w:rPr>
+          <w:rFonts w:ascii="Times New Roman" w:hAnsi="Times New Roman" w:cs="Times New Roman" w:hint="eastAsia"/>
+        </w:rPr>
+        <w:t>Wa</w:t>
+      </w:r>
+      <w:r>
+        <w:rPr>
+          <w:rFonts w:ascii="Times New Roman" w:hAnsi="Times New Roman" w:cs="Times New Roman"/>
+        </w:rPr>
+        <w:t>ituku</w:t>
+      </w:r>
+      <w:proofErr w:type="spellEnd"/>
+      <w:r>
+        <w:rPr>
+          <w:rFonts w:ascii="Times New Roman" w:hAnsi="Times New Roman" w:cs="Times New Roman"/>
+        </w:rPr>
+        <w:t xml:space="preserve"> </w:t>
+      </w:r>
+      <w:proofErr w:type="spellStart"/>
+      <w:r>
+        <w:rPr>
+          <w:rFonts w:ascii="Times New Roman" w:hAnsi="Times New Roman" w:cs="Times New Roman"/>
+        </w:rPr>
+        <w:t>ku</w:t>
+      </w:r>
+      <w:proofErr w:type="spellEnd"/>
+      <w:r>
+        <w:rPr>
+          <w:rFonts w:ascii="Times New Roman" w:hAnsi="Times New Roman" w:cs="Times New Roman"/>
+        </w:rPr>
+        <w:t xml:space="preserve"> </w:t>
+      </w:r>
+      <w:proofErr w:type="spellStart"/>
+      <w:r>
+        <w:rPr>
+          <w:rFonts w:ascii="Times New Roman" w:hAnsi="Times New Roman" w:cs="Times New Roman"/>
+        </w:rPr>
+        <w:t>ku</w:t>
+      </w:r>
+      <w:r>
+        <w:rPr>
+          <w:rFonts w:ascii="Times New Roman" w:hAnsi="Times New Roman" w:cs="Times New Roman" w:hint="eastAsia"/>
+        </w:rPr>
+        <w:t>k</w:t>
+      </w:r>
+      <w:r>
+        <w:rPr>
+          <w:rFonts w:ascii="Times New Roman" w:hAnsi="Times New Roman" w:cs="Times New Roman"/>
+        </w:rPr>
+        <w:t>a</w:t>
+      </w:r>
+      <w:proofErr w:type="spellEnd"/>
+      <w:r>
+        <w:rPr>
+          <w:rFonts w:ascii="Times New Roman" w:hAnsi="Times New Roman" w:cs="Times New Roman" w:hint="eastAsia"/>
+        </w:rPr>
+        <w:t xml:space="preserve"> </w:t>
+      </w:r>
+      <w:proofErr w:type="spellStart"/>
+      <w:r>
+        <w:rPr>
+          <w:rFonts w:ascii="Times New Roman" w:hAnsi="Times New Roman" w:cs="Times New Roman"/>
+        </w:rPr>
+        <w:t>mua</w:t>
+      </w:r>
+      <w:proofErr w:type="spellEnd"/>
+      <w:r>
+        <w:rPr>
+          <w:rFonts w:ascii="Times New Roman" w:hAnsi="Times New Roman" w:cs="Times New Roman"/>
+        </w:rPr>
+        <w:t xml:space="preserve"> </w:t>
+      </w:r>
+      <w:proofErr w:type="spellStart"/>
+      <w:r>
+        <w:rPr>
+          <w:rFonts w:ascii="Times New Roman" w:hAnsi="Times New Roman" w:cs="Times New Roman"/>
+        </w:rPr>
+        <w:t>ki</w:t>
+      </w:r>
+      <w:proofErr w:type="spellEnd"/>
+      <w:r>
+        <w:rPr>
+          <w:rFonts w:ascii="Times New Roman" w:hAnsi="Times New Roman" w:cs="Times New Roman"/>
+        </w:rPr>
+        <w:t xml:space="preserve"> </w:t>
+      </w:r>
+      <w:proofErr w:type="spellStart"/>
+      <w:r>
+        <w:rPr>
+          <w:rFonts w:ascii="Times New Roman" w:hAnsi="Times New Roman" w:cs="Times New Roman"/>
+        </w:rPr>
+        <w:t>cukui</w:t>
+      </w:r>
+      <w:proofErr w:type="spellEnd"/>
+      <w:r>
+        <w:rPr>
+          <w:rFonts w:ascii="Times New Roman" w:hAnsi="Times New Roman" w:cs="Times New Roman" w:hint="eastAsia"/>
+        </w:rPr>
+        <w:t>.</w:t>
+      </w:r>
+      <w:r>
+        <w:rPr>
+          <w:rFonts w:ascii="Times New Roman" w:hAnsi="Times New Roman" w:cs="Times New Roman"/>
+        </w:rPr>
+        <w:t xml:space="preserve"> (SVO) </w:t>
+      </w:r>
+      <w:r>
+        <w:rPr>
+          <w:rFonts w:ascii="Times New Roman" w:hAnsi="Times New Roman" w:cs="Times New Roman"/>
+        </w:rPr>
+        <w:t xml:space="preserve">Ku </w:t>
+      </w:r>
+      <w:proofErr w:type="spellStart"/>
+      <w:r>
+        <w:rPr>
+          <w:rFonts w:ascii="Times New Roman" w:hAnsi="Times New Roman" w:cs="Times New Roman"/>
+        </w:rPr>
+        <w:t>ku</w:t>
+      </w:r>
+      <w:r>
+        <w:rPr>
+          <w:rFonts w:ascii="Times New Roman" w:hAnsi="Times New Roman" w:cs="Times New Roman" w:hint="eastAsia"/>
+        </w:rPr>
+        <w:t>k</w:t>
+      </w:r>
+      <w:r>
+        <w:rPr>
+          <w:rFonts w:ascii="Times New Roman" w:hAnsi="Times New Roman" w:cs="Times New Roman"/>
+        </w:rPr>
+        <w:t>a</w:t>
+      </w:r>
+      <w:proofErr w:type="spellEnd"/>
+      <w:r>
+        <w:rPr>
+          <w:rFonts w:ascii="Times New Roman" w:hAnsi="Times New Roman" w:cs="Times New Roman" w:hint="eastAsia"/>
+        </w:rPr>
+        <w:t xml:space="preserve"> </w:t>
+      </w:r>
+      <w:proofErr w:type="spellStart"/>
+      <w:r>
+        <w:rPr>
+          <w:rFonts w:ascii="Times New Roman" w:hAnsi="Times New Roman" w:cs="Times New Roman"/>
+        </w:rPr>
+        <w:t>w</w:t>
+      </w:r>
+      <w:r>
+        <w:rPr>
+          <w:rFonts w:ascii="Times New Roman" w:hAnsi="Times New Roman" w:cs="Times New Roman" w:hint="eastAsia"/>
+        </w:rPr>
+        <w:t>a</w:t>
+      </w:r>
+      <w:r>
+        <w:rPr>
+          <w:rFonts w:ascii="Times New Roman" w:hAnsi="Times New Roman" w:cs="Times New Roman"/>
+        </w:rPr>
+        <w:t>ituku</w:t>
+      </w:r>
+      <w:proofErr w:type="spellEnd"/>
+      <w:r>
+        <w:rPr>
+          <w:rFonts w:ascii="Times New Roman" w:hAnsi="Times New Roman" w:cs="Times New Roman"/>
+        </w:rPr>
+        <w:t xml:space="preserve"> </w:t>
+      </w:r>
+      <w:proofErr w:type="spellStart"/>
+      <w:r>
+        <w:rPr>
+          <w:rFonts w:ascii="Times New Roman" w:hAnsi="Times New Roman" w:cs="Times New Roman"/>
+        </w:rPr>
+        <w:t>mua</w:t>
+      </w:r>
+      <w:proofErr w:type="spellEnd"/>
+      <w:r>
+        <w:rPr>
+          <w:rFonts w:ascii="Times New Roman" w:hAnsi="Times New Roman" w:cs="Times New Roman"/>
+        </w:rPr>
+        <w:t xml:space="preserve"> </w:t>
+      </w:r>
+      <w:proofErr w:type="spellStart"/>
+      <w:r>
+        <w:rPr>
+          <w:rFonts w:ascii="Times New Roman" w:hAnsi="Times New Roman" w:cs="Times New Roman"/>
+        </w:rPr>
+        <w:t>ki</w:t>
+      </w:r>
+      <w:proofErr w:type="spellEnd"/>
+      <w:r>
+        <w:rPr>
+          <w:rFonts w:ascii="Times New Roman" w:hAnsi="Times New Roman" w:cs="Times New Roman"/>
+        </w:rPr>
+        <w:t xml:space="preserve"> </w:t>
+      </w:r>
+      <w:proofErr w:type="spellStart"/>
+      <w:r>
+        <w:rPr>
+          <w:rFonts w:ascii="Times New Roman" w:hAnsi="Times New Roman" w:cs="Times New Roman"/>
+        </w:rPr>
+        <w:t>cukui</w:t>
+      </w:r>
+      <w:proofErr w:type="spellEnd"/>
+      <w:r>
+        <w:rPr>
+          <w:rFonts w:ascii="Times New Roman" w:hAnsi="Times New Roman" w:cs="Times New Roman"/>
+        </w:rPr>
+        <w:t xml:space="preserve">. </w:t>
+      </w:r>
+      <w:r>
+        <w:rPr>
+          <w:rFonts w:ascii="Times New Roman" w:hAnsi="Times New Roman" w:cs="Times New Roman" w:hint="eastAsia"/>
+        </w:rPr>
+        <w:t>不可為</w:t>
+      </w:r>
+      <w:r>
+        <w:rPr>
+          <w:rFonts w:ascii="Times New Roman" w:hAnsi="Times New Roman" w:cs="Times New Roman"/>
+        </w:rPr>
+        <w:t xml:space="preserve">*Ku </w:t>
+      </w:r>
+      <w:proofErr w:type="spellStart"/>
+      <w:r>
+        <w:rPr>
+          <w:rFonts w:ascii="Times New Roman" w:hAnsi="Times New Roman" w:cs="Times New Roman"/>
+        </w:rPr>
+        <w:t>ku</w:t>
+      </w:r>
+      <w:r>
+        <w:rPr>
+          <w:rFonts w:ascii="Times New Roman" w:hAnsi="Times New Roman" w:cs="Times New Roman" w:hint="eastAsia"/>
+        </w:rPr>
+        <w:t>k</w:t>
+      </w:r>
+      <w:r>
+        <w:rPr>
+          <w:rFonts w:ascii="Times New Roman" w:hAnsi="Times New Roman" w:cs="Times New Roman"/>
+        </w:rPr>
+        <w:t>a</w:t>
+      </w:r>
+      <w:proofErr w:type="spellEnd"/>
+      <w:r>
+        <w:rPr>
+          <w:rFonts w:ascii="Times New Roman" w:hAnsi="Times New Roman" w:cs="Times New Roman"/>
+        </w:rPr>
+        <w:t xml:space="preserve"> </w:t>
+      </w:r>
+      <w:proofErr w:type="spellStart"/>
+      <w:r>
+        <w:rPr>
+          <w:rFonts w:ascii="Times New Roman" w:hAnsi="Times New Roman" w:cs="Times New Roman"/>
+        </w:rPr>
+        <w:t>w</w:t>
+      </w:r>
+      <w:r>
+        <w:rPr>
+          <w:rFonts w:ascii="Times New Roman" w:hAnsi="Times New Roman" w:cs="Times New Roman" w:hint="eastAsia"/>
+        </w:rPr>
+        <w:t>a</w:t>
+      </w:r>
+      <w:r>
+        <w:rPr>
+          <w:rFonts w:ascii="Times New Roman" w:hAnsi="Times New Roman" w:cs="Times New Roman"/>
+        </w:rPr>
+        <w:t>mua</w:t>
+      </w:r>
+      <w:proofErr w:type="spellEnd"/>
+      <w:r>
+        <w:rPr>
+          <w:rFonts w:ascii="Times New Roman" w:hAnsi="Times New Roman" w:cs="Times New Roman" w:hint="eastAsia"/>
+        </w:rPr>
+        <w:t xml:space="preserve"> </w:t>
+      </w:r>
+      <w:proofErr w:type="spellStart"/>
+      <w:r>
+        <w:rPr>
+          <w:rFonts w:ascii="Times New Roman" w:hAnsi="Times New Roman" w:cs="Times New Roman"/>
+        </w:rPr>
+        <w:t>ituku</w:t>
+      </w:r>
+      <w:proofErr w:type="spellEnd"/>
+      <w:r>
+        <w:rPr>
+          <w:rFonts w:ascii="Times New Roman" w:hAnsi="Times New Roman" w:cs="Times New Roman"/>
+        </w:rPr>
+        <w:t xml:space="preserve"> </w:t>
+      </w:r>
+      <w:proofErr w:type="spellStart"/>
+      <w:r>
+        <w:rPr>
+          <w:rFonts w:ascii="Times New Roman" w:hAnsi="Times New Roman" w:cs="Times New Roman"/>
+        </w:rPr>
+        <w:t>ki</w:t>
+      </w:r>
+      <w:proofErr w:type="spellEnd"/>
+      <w:r>
+        <w:rPr>
+          <w:rFonts w:ascii="Times New Roman" w:hAnsi="Times New Roman" w:cs="Times New Roman"/>
+        </w:rPr>
+        <w:t xml:space="preserve"> </w:t>
+      </w:r>
+      <w:proofErr w:type="spellStart"/>
+      <w:r>
+        <w:rPr>
+          <w:rFonts w:ascii="Times New Roman" w:hAnsi="Times New Roman" w:cs="Times New Roman"/>
+        </w:rPr>
+        <w:t>cukui</w:t>
+      </w:r>
+      <w:proofErr w:type="spellEnd"/>
+      <w:r>
+        <w:rPr>
+          <w:rFonts w:ascii="Times New Roman" w:hAnsi="Times New Roman" w:cs="Times New Roman"/>
+        </w:rPr>
+        <w:t>.</w:t>
+      </w:r>
+      <w:r>
+        <w:rPr>
+          <w:rFonts w:ascii="Times New Roman" w:hAnsi="Times New Roman" w:cs="Times New Roman"/>
+        </w:rPr>
+        <w:t xml:space="preserve"> </w:t>
+      </w:r>
+      <w:r>
+        <w:rPr>
+          <w:rFonts w:ascii="Times New Roman" w:hAnsi="Times New Roman" w:cs="Times New Roman" w:hint="eastAsia"/>
+        </w:rPr>
+        <w:t>前綴</w:t>
+      </w:r>
+      <w:proofErr w:type="spellStart"/>
+      <w:r>
+        <w:rPr>
+          <w:rFonts w:ascii="Times New Roman" w:hAnsi="Times New Roman" w:cs="Times New Roman" w:hint="eastAsia"/>
+        </w:rPr>
+        <w:t>w</w:t>
+      </w:r>
+      <w:r>
+        <w:rPr>
+          <w:rFonts w:ascii="Times New Roman" w:hAnsi="Times New Roman" w:cs="Times New Roman"/>
+        </w:rPr>
+        <w:t>a</w:t>
+      </w:r>
+      <w:proofErr w:type="spellEnd"/>
+      <w:r>
+        <w:rPr>
+          <w:rFonts w:ascii="Times New Roman" w:hAnsi="Times New Roman" w:cs="Times New Roman"/>
+        </w:rPr>
+        <w:t>-</w:t>
+      </w:r>
+      <w:r>
+        <w:rPr>
+          <w:rFonts w:ascii="Times New Roman" w:hAnsi="Times New Roman" w:cs="Times New Roman" w:hint="eastAsia"/>
+        </w:rPr>
+        <w:t>不可去掉</w:t>
+      </w:r>
+      <w:r>
+        <w:rPr>
+          <w:rFonts w:ascii="Times New Roman" w:hAnsi="Times New Roman" w:cs="Times New Roman" w:hint="eastAsia"/>
+        </w:rPr>
+        <w:t>: *</w:t>
+      </w:r>
+      <w:proofErr w:type="spellStart"/>
+      <w:r>
+        <w:rPr>
+          <w:rFonts w:ascii="Times New Roman" w:hAnsi="Times New Roman" w:cs="Times New Roman"/>
+        </w:rPr>
+        <w:t>ituku</w:t>
+      </w:r>
+      <w:proofErr w:type="spellEnd"/>
+      <w:r>
+        <w:rPr>
+          <w:rFonts w:ascii="Times New Roman" w:hAnsi="Times New Roman" w:cs="Times New Roman"/>
+        </w:rPr>
+        <w:t xml:space="preserve"> </w:t>
+      </w:r>
+      <w:proofErr w:type="spellStart"/>
+      <w:r>
+        <w:rPr>
+          <w:rFonts w:ascii="Times New Roman" w:hAnsi="Times New Roman" w:cs="Times New Roman"/>
+        </w:rPr>
+        <w:t>mua</w:t>
+      </w:r>
+      <w:proofErr w:type="spellEnd"/>
+      <w:r>
+        <w:rPr>
+          <w:rFonts w:ascii="Times New Roman" w:hAnsi="Times New Roman" w:cs="Times New Roman"/>
+        </w:rPr>
+        <w:t xml:space="preserve"> </w:t>
+      </w:r>
+      <w:proofErr w:type="spellStart"/>
+      <w:r>
+        <w:rPr>
+          <w:rFonts w:ascii="Times New Roman" w:hAnsi="Times New Roman" w:cs="Times New Roman"/>
+        </w:rPr>
+        <w:t>ki</w:t>
+      </w:r>
+      <w:proofErr w:type="spellEnd"/>
+      <w:r>
+        <w:rPr>
+          <w:rFonts w:ascii="Times New Roman" w:hAnsi="Times New Roman" w:cs="Times New Roman"/>
+        </w:rPr>
+        <w:t xml:space="preserve"> </w:t>
+      </w:r>
+      <w:proofErr w:type="spellStart"/>
+      <w:r>
+        <w:rPr>
+          <w:rFonts w:ascii="Times New Roman" w:hAnsi="Times New Roman" w:cs="Times New Roman"/>
+        </w:rPr>
+        <w:t>cukui</w:t>
+      </w:r>
+      <w:proofErr w:type="spellEnd"/>
+      <w:r>
+        <w:rPr>
+          <w:rFonts w:ascii="Times New Roman" w:hAnsi="Times New Roman" w:cs="Times New Roman"/>
+        </w:rPr>
+        <w:t xml:space="preserve"> </w:t>
+      </w:r>
+      <w:proofErr w:type="spellStart"/>
+      <w:r>
+        <w:rPr>
+          <w:rFonts w:ascii="Times New Roman" w:hAnsi="Times New Roman" w:cs="Times New Roman"/>
+        </w:rPr>
+        <w:t>ku</w:t>
+      </w:r>
+      <w:proofErr w:type="spellEnd"/>
+      <w:r>
+        <w:rPr>
+          <w:rFonts w:ascii="Times New Roman" w:hAnsi="Times New Roman" w:cs="Times New Roman"/>
+        </w:rPr>
+        <w:t xml:space="preserve"> </w:t>
+      </w:r>
+      <w:proofErr w:type="spellStart"/>
+      <w:r>
+        <w:rPr>
+          <w:rFonts w:ascii="Times New Roman" w:hAnsi="Times New Roman" w:cs="Times New Roman"/>
+        </w:rPr>
+        <w:t>kuka</w:t>
+      </w:r>
+      <w:proofErr w:type="spellEnd"/>
+      <w:r>
+        <w:rPr>
+          <w:rFonts w:ascii="Times New Roman" w:hAnsi="Times New Roman" w:cs="Times New Roman"/>
+        </w:rPr>
+        <w:t>.</w:t>
+      </w:r>
+      <w:r>
+        <w:rPr>
+          <w:rFonts w:ascii="Times New Roman" w:hAnsi="Times New Roman" w:cs="Times New Roman" w:hint="eastAsia"/>
+        </w:rPr>
+        <w:t xml:space="preserve"> </w:t>
+      </w:r>
+      <w:r>
+        <w:rPr>
+          <w:rFonts w:ascii="Times New Roman" w:eastAsiaTheme="majorEastAsia" w:hAnsi="Times New Roman" w:cs="Times New Roman" w:hint="eastAsia"/>
+        </w:rPr>
+        <w:t>不可用</w:t>
+      </w:r>
+      <w:proofErr w:type="spellStart"/>
+      <w:r>
+        <w:rPr>
+          <w:rFonts w:ascii="Times New Roman" w:eastAsiaTheme="majorEastAsia" w:hAnsi="Times New Roman" w:cs="Times New Roman" w:hint="eastAsia"/>
+        </w:rPr>
+        <w:t>b</w:t>
+      </w:r>
+      <w:r>
+        <w:rPr>
+          <w:rFonts w:ascii="Times New Roman" w:eastAsiaTheme="majorEastAsia" w:hAnsi="Times New Roman" w:cs="Times New Roman"/>
+        </w:rPr>
+        <w:t>elenge</w:t>
+      </w:r>
+      <w:proofErr w:type="spellEnd"/>
+      <w:r>
+        <w:rPr>
+          <w:rFonts w:ascii="Times New Roman" w:eastAsiaTheme="majorEastAsia" w:hAnsi="Times New Roman" w:cs="Times New Roman" w:hint="eastAsia"/>
+        </w:rPr>
+        <w:t>「</w:t>
+      </w:r>
+      <w:r>
+        <w:rPr>
+          <w:rFonts w:ascii="Times New Roman" w:eastAsiaTheme="majorEastAsia" w:hAnsi="Times New Roman" w:cs="Times New Roman" w:hint="eastAsia"/>
+        </w:rPr>
+        <w:t>上</w:t>
+      </w:r>
       <w:r>
         <w:rPr>
           <w:rFonts w:ascii="Times New Roman" w:eastAsiaTheme="majorEastAsia" w:hAnsi="Times New Roman" w:cs="Times New Roman" w:hint="eastAsia"/>
@@ -19085,7 +19139,7 @@
 </file>
 
 <file path=customXml/itemProps1.xml><?xml version="1.0" encoding="utf-8"?>
-<ds:datastoreItem xmlns:ds="http://schemas.openxmlformats.org/officeDocument/2006/customXml" ds:itemID="{0743E1CE-03D3-42DD-BC45-6D2C3F703315}">
+<ds:datastoreItem xmlns:ds="http://schemas.openxmlformats.org/officeDocument/2006/customXml" ds:itemID="{72BAF7B9-C0C6-479B-98B2-63F18C40CF45}">
   <ds:schemaRefs>
     <ds:schemaRef ds:uri="http://schemas.openxmlformats.org/officeDocument/2006/bibliography"/>
   </ds:schemaRefs>
